--- a/Trabajo Práctico - Carátula Matemática Supeior.docx
+++ b/Trabajo Práctico - Carátula Matemática Supeior.docx
@@ -90,7 +90,7 @@
                 <v:shape id="_x0000_i1025" type="#_x0000_t75" style="width:71.05pt;height:86.05pt" o:ole="" fillcolor="window">
                   <v:imagedata r:id="rId8" o:title=""/>
                 </v:shape>
-                <o:OLEObject Type="Embed" ProgID="Word.Picture.8" ShapeID="_x0000_i1025" DrawAspect="Content" ObjectID="_1538910142" r:id="rId9"/>
+                <o:OLEObject Type="Embed" ProgID="Word.Picture.8" ShapeID="_x0000_i1025" DrawAspect="Content" ObjectID="_1538920324" r:id="rId9"/>
               </w:object>
             </w:r>
           </w:p>
@@ -1370,7 +1370,6 @@
     </w:p>
     <w:p>
       <w:pPr>
-        <w:jc w:val="both"/>
         <w:rPr>
           <w:rFonts w:ascii="Arial" w:hAnsi="Arial" w:cs="Arial"/>
           <w:color w:val="000000"/>
@@ -1391,7 +1390,16 @@
     </w:p>
     <w:p>
       <w:pPr>
-        <w:jc w:val="both"/>
+        <w:rPr>
+          <w:rFonts w:ascii="Arial" w:hAnsi="Arial" w:cs="Arial"/>
+          <w:color w:val="000000"/>
+          <w:szCs w:val="22"/>
+          <w:shd w:val="clear" w:color="auto" w:fill="FFFFFF"/>
+        </w:rPr>
+      </w:pPr>
+    </w:p>
+    <w:p>
+      <w:pPr>
         <w:rPr>
           <w:rFonts w:ascii="Arial" w:hAnsi="Arial" w:cs="Arial"/>
           <w:color w:val="000000"/>
@@ -1415,31 +1423,1167 @@
           <w:szCs w:val="22"/>
           <w:shd w:val="clear" w:color="auto" w:fill="FFFFFF"/>
         </w:rPr>
+        <w:t xml:space="preserve"> </w:t>
+      </w:r>
+      <w:r>
+        <w:rPr>
+          <w:rFonts w:ascii="Arial" w:hAnsi="Arial" w:cs="Arial"/>
+          <w:color w:val="000000"/>
+          <w:szCs w:val="22"/>
+          <w:shd w:val="clear" w:color="auto" w:fill="FFFFFF"/>
+        </w:rPr>
+        <w:t xml:space="preserve"> </w:t>
+      </w:r>
+    </w:p>
+    <w:p>
+      <w:pPr>
+        <w:rPr>
+          <w:rFonts w:ascii="Arial" w:hAnsi="Arial" w:cs="Arial"/>
+          <w:color w:val="000000"/>
+          <w:szCs w:val="22"/>
+          <w:shd w:val="clear" w:color="auto" w:fill="FFFFFF"/>
+        </w:rPr>
+      </w:pPr>
+    </w:p>
+    <w:p>
+      <w:pPr>
+        <w:rPr>
+          <w:rFonts w:ascii="Arial" w:hAnsi="Arial" w:cs="Arial"/>
+          <w:color w:val="000000"/>
+          <w:szCs w:val="22"/>
+          <w:shd w:val="clear" w:color="auto" w:fill="FFFFFF"/>
+          <w:lang w:val="es-AR"/>
+        </w:rPr>
+      </w:pPr>
+      <w:r>
+        <w:rPr>
+          <w:rFonts w:ascii="Arial" w:hAnsi="Arial" w:cs="Arial"/>
+          <w:b/>
+          <w:color w:val="000000"/>
+          <w:szCs w:val="22"/>
+          <w:u w:val="single"/>
+          <w:shd w:val="clear" w:color="auto" w:fill="FFFFFF"/>
+          <w:lang w:val="es-AR"/>
+        </w:rPr>
+        <w:t>Impz</w:t>
+      </w:r>
+      <w:r>
+        <w:rPr>
+          <w:rFonts w:ascii="Arial" w:hAnsi="Arial" w:cs="Arial"/>
+          <w:b/>
+          <w:color w:val="000000"/>
+          <w:szCs w:val="22"/>
+          <w:u w:val="single"/>
+          <w:shd w:val="clear" w:color="auto" w:fill="FFFFFF"/>
+          <w:lang w:val="es-AR"/>
+        </w:rPr>
+        <w:t>:</w:t>
+      </w:r>
+      <w:r>
+        <w:rPr>
+          <w:rFonts w:ascii="Arial" w:hAnsi="Arial" w:cs="Arial"/>
+          <w:color w:val="000000"/>
+          <w:szCs w:val="22"/>
+          <w:shd w:val="clear" w:color="auto" w:fill="FFFFFF"/>
+          <w:lang w:val="es-AR"/>
+        </w:rPr>
         <w:br/>
-        <w:t>Resolución.</w:t>
-      </w:r>
-    </w:p>
-    <w:p>
-      <w:pPr>
-        <w:jc w:val="both"/>
-        <w:rPr>
-          <w:rFonts w:ascii="Arial" w:hAnsi="Arial" w:cs="Arial"/>
-          <w:color w:val="000000"/>
-          <w:szCs w:val="22"/>
-          <w:shd w:val="clear" w:color="auto" w:fill="FFFFFF"/>
-        </w:rPr>
-      </w:pPr>
-      <w:r>
-        <w:rPr>
-          <w:rFonts w:ascii="Arial" w:hAnsi="Arial" w:cs="Arial"/>
-          <w:color w:val="000000"/>
-          <w:szCs w:val="22"/>
-          <w:shd w:val="clear" w:color="auto" w:fill="FFFFFF"/>
-        </w:rPr>
-        <w:t>Conclusión.</w:t>
+      </w:r>
+      <w:r>
+        <w:rPr>
+          <w:rFonts w:ascii="Arial" w:hAnsi="Arial" w:cs="Arial"/>
+          <w:color w:val="000000"/>
+          <w:szCs w:val="22"/>
+          <w:shd w:val="clear" w:color="auto" w:fill="FFFFFF"/>
+          <w:lang w:val="es-AR"/>
+        </w:rPr>
+        <w:t>-</w:t>
+      </w:r>
+      <w:r>
+        <w:rPr>
+          <w:rFonts w:ascii="Arial" w:hAnsi="Arial" w:cs="Arial"/>
+          <w:color w:val="000000"/>
+          <w:szCs w:val="22"/>
+          <w:shd w:val="clear" w:color="auto" w:fill="FFFFFF"/>
+          <w:lang w:val="es-AR"/>
+        </w:rPr>
+        <w:t>(numero, denominador</w:t>
+      </w:r>
+      <w:r>
+        <w:rPr>
+          <w:rFonts w:ascii="Arial" w:hAnsi="Arial" w:cs="Arial"/>
+          <w:color w:val="000000"/>
+          <w:szCs w:val="22"/>
+          <w:shd w:val="clear" w:color="auto" w:fill="FFFFFF"/>
+          <w:lang w:val="es-AR"/>
+        </w:rPr>
+        <w:t>)</w:t>
+      </w:r>
+      <w:r>
+        <w:rPr>
+          <w:rFonts w:ascii="Arial" w:hAnsi="Arial" w:cs="Arial"/>
+          <w:color w:val="000000"/>
+          <w:szCs w:val="22"/>
+          <w:shd w:val="clear" w:color="auto" w:fill="FFFFFF"/>
+          <w:lang w:val="es-AR"/>
+        </w:rPr>
+        <w:t xml:space="preserve"> grafica</w:t>
+      </w:r>
+      <w:r>
+        <w:rPr>
+          <w:rFonts w:ascii="Arial" w:hAnsi="Arial" w:cs="Arial"/>
+          <w:color w:val="000000"/>
+          <w:szCs w:val="22"/>
+          <w:shd w:val="clear" w:color="auto" w:fill="FFFFFF"/>
+          <w:lang w:val="es-AR"/>
+        </w:rPr>
+        <w:t xml:space="preserve"> la respuesta al impulse del filtro.</w:t>
+      </w:r>
+      <w:r>
+        <w:rPr>
+          <w:rFonts w:ascii="Arial" w:hAnsi="Arial" w:cs="Arial"/>
+          <w:color w:val="000000"/>
+          <w:szCs w:val="22"/>
+          <w:shd w:val="clear" w:color="auto" w:fill="FFFFFF"/>
+          <w:lang w:val="es-AR"/>
+        </w:rPr>
+        <w:t xml:space="preserve"> </w:t>
+      </w:r>
+    </w:p>
+    <w:p>
+      <w:pPr>
+        <w:rPr>
+          <w:rFonts w:ascii="Arial" w:hAnsi="Arial" w:cs="Arial"/>
+          <w:color w:val="000000"/>
+          <w:szCs w:val="22"/>
+          <w:shd w:val="clear" w:color="auto" w:fill="FFFFFF"/>
+          <w:lang w:val="es-AR"/>
+        </w:rPr>
+      </w:pPr>
+      <w:r>
+        <w:rPr>
+          <w:rFonts w:ascii="Arial" w:hAnsi="Arial" w:cs="Arial"/>
+          <w:color w:val="000000"/>
+          <w:szCs w:val="22"/>
+          <w:shd w:val="clear" w:color="auto" w:fill="FFFFFF"/>
+          <w:lang w:val="es-AR"/>
+        </w:rPr>
+        <w:t>Por</w:t>
+      </w:r>
+      <w:r>
+        <w:rPr>
+          <w:rFonts w:ascii="Arial" w:hAnsi="Arial" w:cs="Arial"/>
+          <w:color w:val="000000"/>
+          <w:szCs w:val="22"/>
+          <w:shd w:val="clear" w:color="auto" w:fill="FFFFFF"/>
+          <w:lang w:val="es-AR"/>
+        </w:rPr>
+        <w:t xml:space="preserve"> defecto toma Frecuencia 1 Hz y  10 muestras.</w:t>
+      </w:r>
+    </w:p>
+    <w:p>
+      <w:pPr>
+        <w:rPr>
+          <w:rFonts w:ascii="Arial" w:hAnsi="Arial" w:cs="Arial"/>
+          <w:color w:val="000000"/>
+          <w:szCs w:val="22"/>
+          <w:shd w:val="clear" w:color="auto" w:fill="FFFFFF"/>
+          <w:lang w:val="es-AR"/>
+        </w:rPr>
+      </w:pPr>
+      <w:r>
+        <w:rPr>
+          <w:rFonts w:ascii="Arial" w:hAnsi="Arial" w:cs="Arial"/>
+          <w:color w:val="000000"/>
+          <w:szCs w:val="22"/>
+          <w:shd w:val="clear" w:color="auto" w:fill="FFFFFF"/>
+          <w:lang w:val="es-AR"/>
+        </w:rPr>
+        <w:br/>
+      </w:r>
+      <w:r>
+        <w:rPr>
+          <w:rFonts w:ascii="Arial" w:hAnsi="Arial" w:cs="Arial"/>
+          <w:color w:val="000000"/>
+          <w:szCs w:val="22"/>
+          <w:shd w:val="clear" w:color="auto" w:fill="FFFFFF"/>
+          <w:lang w:val="es-AR"/>
+        </w:rPr>
+        <w:t>-</w:t>
+      </w:r>
+      <w:r>
+        <w:rPr>
+          <w:rFonts w:ascii="Arial" w:hAnsi="Arial" w:cs="Arial"/>
+          <w:color w:val="000000"/>
+          <w:szCs w:val="22"/>
+          <w:shd w:val="clear" w:color="auto" w:fill="FFFFFF"/>
+          <w:lang w:val="es-AR"/>
+        </w:rPr>
+        <w:t>(numero, denominador, n, Fs) grafica la respuesta al impulso. Se especifican las n muestras y la frecuencia a utilizar. Retorna vector magnitud y eje del tiempo [h,t]</w:t>
+      </w:r>
+    </w:p>
+    <w:p>
+      <w:pPr>
+        <w:rPr>
+          <w:rFonts w:ascii="Arial" w:hAnsi="Arial" w:cs="Arial"/>
+          <w:color w:val="000000"/>
+          <w:szCs w:val="22"/>
+          <w:shd w:val="clear" w:color="auto" w:fill="FFFFFF"/>
+          <w:lang w:val="es-AR"/>
+        </w:rPr>
+      </w:pPr>
+    </w:p>
+    <w:p>
+      <w:pPr>
+        <w:rPr>
+          <w:rFonts w:ascii="Arial" w:hAnsi="Arial" w:cs="Arial"/>
+          <w:b/>
+          <w:color w:val="000000"/>
+          <w:szCs w:val="22"/>
+          <w:u w:val="single"/>
+          <w:shd w:val="clear" w:color="auto" w:fill="FFFFFF"/>
+          <w:lang w:val="es-AR"/>
+        </w:rPr>
+      </w:pPr>
+      <w:r>
+        <w:rPr>
+          <w:rFonts w:ascii="Arial" w:hAnsi="Arial" w:cs="Arial"/>
+          <w:b/>
+          <w:color w:val="000000"/>
+          <w:szCs w:val="22"/>
+          <w:u w:val="single"/>
+          <w:shd w:val="clear" w:color="auto" w:fill="FFFFFF"/>
+          <w:lang w:val="es-AR"/>
+        </w:rPr>
+        <w:t>Conv</w:t>
+      </w:r>
+      <w:r>
+        <w:rPr>
+          <w:rFonts w:ascii="Arial" w:hAnsi="Arial" w:cs="Arial"/>
+          <w:b/>
+          <w:color w:val="000000"/>
+          <w:szCs w:val="22"/>
+          <w:u w:val="single"/>
+          <w:shd w:val="clear" w:color="auto" w:fill="FFFFFF"/>
+          <w:lang w:val="es-AR"/>
+        </w:rPr>
+        <w:t>:</w:t>
+      </w:r>
+    </w:p>
+    <w:p>
+      <w:pPr>
+        <w:rPr>
+          <w:rFonts w:ascii="Arial" w:hAnsi="Arial" w:cs="Arial"/>
+          <w:color w:val="000000"/>
+          <w:szCs w:val="22"/>
+          <w:shd w:val="clear" w:color="auto" w:fill="FFFFFF"/>
+          <w:lang w:val="es-AR"/>
+        </w:rPr>
+      </w:pPr>
+      <w:r>
+        <w:rPr>
+          <w:rFonts w:ascii="Arial" w:hAnsi="Arial" w:cs="Arial"/>
+          <w:color w:val="000000"/>
+          <w:szCs w:val="22"/>
+          <w:shd w:val="clear" w:color="auto" w:fill="FFFFFF"/>
+          <w:lang w:val="es-AR"/>
+        </w:rPr>
+        <w:t>(</w:t>
+      </w:r>
+      <w:r>
+        <w:rPr>
+          <w:rFonts w:ascii="Arial" w:hAnsi="Arial" w:cs="Arial"/>
+          <w:color w:val="000000"/>
+          <w:szCs w:val="22"/>
+          <w:shd w:val="clear" w:color="auto" w:fill="FFFFFF"/>
+          <w:lang w:val="es-AR"/>
+        </w:rPr>
+        <w:t>Respuesta</w:t>
+      </w:r>
+      <w:r>
+        <w:rPr>
+          <w:rFonts w:ascii="Arial" w:hAnsi="Arial" w:cs="Arial"/>
+          <w:color w:val="000000"/>
+          <w:szCs w:val="22"/>
+          <w:shd w:val="clear" w:color="auto" w:fill="FFFFFF"/>
+          <w:lang w:val="es-AR"/>
+        </w:rPr>
+        <w:t xml:space="preserve"> al impulso, señal de entrada)</w:t>
+      </w:r>
+      <w:r>
+        <w:rPr>
+          <w:rFonts w:ascii="Arial" w:hAnsi="Arial" w:cs="Arial"/>
+          <w:color w:val="000000"/>
+          <w:szCs w:val="22"/>
+          <w:shd w:val="clear" w:color="auto" w:fill="FFFFFF"/>
+          <w:lang w:val="es-AR"/>
+        </w:rPr>
+        <w:t xml:space="preserve"> obtiene la señal de salida del filtro para una señal de entrada</w:t>
+      </w:r>
+      <w:r>
+        <w:rPr>
+          <w:rFonts w:ascii="Arial" w:hAnsi="Arial" w:cs="Arial"/>
+          <w:color w:val="000000"/>
+          <w:szCs w:val="22"/>
+          <w:shd w:val="clear" w:color="auto" w:fill="FFFFFF"/>
+          <w:lang w:val="es-AR"/>
+        </w:rPr>
+        <w:t xml:space="preserve"> por medio de convolucion.</w:t>
+      </w:r>
+    </w:p>
+    <w:p>
+      <w:pPr>
+        <w:rPr>
+          <w:rFonts w:ascii="Arial" w:hAnsi="Arial" w:cs="Arial"/>
+          <w:color w:val="000000"/>
+          <w:szCs w:val="22"/>
+          <w:shd w:val="clear" w:color="auto" w:fill="FFFFFF"/>
+          <w:lang w:val="es-AR"/>
+        </w:rPr>
+      </w:pPr>
+    </w:p>
+    <w:p>
+      <w:pPr>
+        <w:rPr>
+          <w:rFonts w:ascii="Arial" w:hAnsi="Arial" w:cs="Arial"/>
+          <w:b/>
+          <w:color w:val="000000"/>
+          <w:szCs w:val="22"/>
+          <w:u w:val="single"/>
+          <w:shd w:val="clear" w:color="auto" w:fill="FFFFFF"/>
+          <w:lang w:val="es-AR"/>
+        </w:rPr>
+      </w:pPr>
+      <w:r>
+        <w:rPr>
+          <w:rFonts w:ascii="Arial" w:hAnsi="Arial" w:cs="Arial"/>
+          <w:b/>
+          <w:color w:val="000000"/>
+          <w:szCs w:val="22"/>
+          <w:u w:val="single"/>
+          <w:shd w:val="clear" w:color="auto" w:fill="FFFFFF"/>
+          <w:lang w:val="es-AR"/>
+        </w:rPr>
+        <w:t>Filter</w:t>
+      </w:r>
+      <w:r>
+        <w:rPr>
+          <w:rFonts w:ascii="Arial" w:hAnsi="Arial" w:cs="Arial"/>
+          <w:b/>
+          <w:color w:val="000000"/>
+          <w:szCs w:val="22"/>
+          <w:u w:val="single"/>
+          <w:shd w:val="clear" w:color="auto" w:fill="FFFFFF"/>
+          <w:lang w:val="es-AR"/>
+        </w:rPr>
+        <w:t>:</w:t>
+      </w:r>
+      <w:r>
+        <w:rPr>
+          <w:rFonts w:ascii="Arial" w:hAnsi="Arial" w:cs="Arial"/>
+          <w:b/>
+          <w:color w:val="000000"/>
+          <w:szCs w:val="22"/>
+          <w:u w:val="single"/>
+          <w:shd w:val="clear" w:color="auto" w:fill="FFFFFF"/>
+          <w:lang w:val="es-AR"/>
+        </w:rPr>
+        <w:t xml:space="preserve"> </w:t>
+      </w:r>
+    </w:p>
+    <w:p>
+      <w:pPr>
+        <w:rPr>
+          <w:rFonts w:ascii="Arial" w:hAnsi="Arial" w:cs="Arial"/>
+          <w:color w:val="000000"/>
+          <w:szCs w:val="22"/>
+          <w:shd w:val="clear" w:color="auto" w:fill="FFFFFF"/>
+          <w:lang w:val="es-AR"/>
+        </w:rPr>
+      </w:pPr>
+      <w:r>
+        <w:rPr>
+          <w:rFonts w:ascii="Arial" w:hAnsi="Arial" w:cs="Arial"/>
+          <w:color w:val="000000"/>
+          <w:szCs w:val="22"/>
+          <w:shd w:val="clear" w:color="auto" w:fill="FFFFFF"/>
+          <w:lang w:val="es-AR"/>
+        </w:rPr>
+        <w:t>(numerador, denominador, señal de entrada)</w:t>
+      </w:r>
+      <w:r>
+        <w:rPr>
+          <w:rFonts w:ascii="Arial" w:hAnsi="Arial" w:cs="Arial"/>
+          <w:color w:val="000000"/>
+          <w:szCs w:val="22"/>
+          <w:shd w:val="clear" w:color="auto" w:fill="FFFFFF"/>
+          <w:lang w:val="es-AR"/>
+        </w:rPr>
+        <w:t xml:space="preserve"> también obtiene la señal de salida del filtro para una señal de entrada. </w:t>
+      </w:r>
+    </w:p>
+    <w:p>
+      <w:pPr>
+        <w:rPr>
+          <w:rFonts w:ascii="Arial" w:hAnsi="Arial" w:cs="Arial"/>
+          <w:color w:val="000000"/>
+          <w:szCs w:val="22"/>
+          <w:shd w:val="clear" w:color="auto" w:fill="FFFFFF"/>
+          <w:lang w:val="es-AR"/>
+        </w:rPr>
+      </w:pPr>
+    </w:p>
+    <w:p>
+      <w:pPr>
+        <w:rPr>
+          <w:rFonts w:ascii="Arial" w:hAnsi="Arial" w:cs="Arial"/>
+          <w:color w:val="000000"/>
+          <w:szCs w:val="22"/>
+          <w:shd w:val="clear" w:color="auto" w:fill="FFFFFF"/>
+          <w:lang w:val="es-AR"/>
+        </w:rPr>
+      </w:pPr>
+      <w:r>
+        <w:rPr>
+          <w:rFonts w:ascii="Arial" w:hAnsi="Arial" w:cs="Arial"/>
+          <w:b/>
+          <w:color w:val="000000"/>
+          <w:szCs w:val="22"/>
+          <w:u w:val="single"/>
+          <w:shd w:val="clear" w:color="auto" w:fill="FFFFFF"/>
+          <w:lang w:val="es-AR"/>
+        </w:rPr>
+        <w:t>Soundsc/Sound:</w:t>
+      </w:r>
+      <w:r>
+        <w:rPr>
+          <w:rFonts w:ascii="Arial" w:hAnsi="Arial" w:cs="Arial"/>
+          <w:color w:val="000000"/>
+          <w:szCs w:val="22"/>
+          <w:shd w:val="clear" w:color="auto" w:fill="FFFFFF"/>
+          <w:lang w:val="es-AR"/>
+        </w:rPr>
+        <w:t xml:space="preserve"> </w:t>
+      </w:r>
+      <w:r>
+        <w:rPr>
+          <w:rFonts w:ascii="Arial" w:hAnsi="Arial" w:cs="Arial"/>
+          <w:color w:val="000000"/>
+          <w:szCs w:val="22"/>
+          <w:shd w:val="clear" w:color="auto" w:fill="FFFFFF"/>
+          <w:lang w:val="es-AR"/>
+        </w:rPr>
+        <w:t xml:space="preserve">para escuchar </w:t>
+      </w:r>
+      <w:r>
+        <w:rPr>
+          <w:rFonts w:ascii="Arial" w:hAnsi="Arial" w:cs="Arial"/>
+          <w:color w:val="000000"/>
+          <w:szCs w:val="22"/>
+          <w:shd w:val="clear" w:color="auto" w:fill="FFFFFF"/>
+          <w:lang w:val="es-AR"/>
+        </w:rPr>
+        <w:t>el archivo de sonido</w:t>
+      </w:r>
+      <w:r>
+        <w:rPr>
+          <w:rFonts w:ascii="Arial" w:hAnsi="Arial" w:cs="Arial"/>
+          <w:color w:val="000000"/>
+          <w:szCs w:val="22"/>
+          <w:shd w:val="clear" w:color="auto" w:fill="FFFFFF"/>
+          <w:lang w:val="es-AR"/>
+        </w:rPr>
+        <w:t>.</w:t>
+      </w:r>
+      <w:r>
+        <w:rPr>
+          <w:rFonts w:ascii="Arial" w:hAnsi="Arial" w:cs="Arial"/>
+          <w:color w:val="000000"/>
+          <w:szCs w:val="22"/>
+          <w:shd w:val="clear" w:color="auto" w:fill="FFFFFF"/>
+          <w:lang w:val="es-AR"/>
+        </w:rPr>
+        <w:br/>
+      </w:r>
+      <w:r>
+        <w:rPr>
+          <w:rFonts w:ascii="Arial" w:hAnsi="Arial" w:cs="Arial"/>
+          <w:color w:val="000000"/>
+          <w:szCs w:val="22"/>
+          <w:shd w:val="clear" w:color="auto" w:fill="FFFFFF"/>
+          <w:lang w:val="es-AR"/>
+        </w:rPr>
+        <w:t>(Tono a escuchar, Frecuencia del tono)</w:t>
+      </w:r>
+      <w:r>
+        <w:rPr>
+          <w:rFonts w:ascii="Arial" w:hAnsi="Arial" w:cs="Arial"/>
+          <w:color w:val="000000"/>
+          <w:szCs w:val="22"/>
+          <w:shd w:val="clear" w:color="auto" w:fill="FFFFFF"/>
+          <w:lang w:val="es-AR"/>
+        </w:rPr>
+        <w:t xml:space="preserve"> </w:t>
+      </w:r>
+    </w:p>
+    <w:p>
+      <w:pPr>
+        <w:rPr>
+          <w:rFonts w:ascii="Arial" w:hAnsi="Arial" w:cs="Arial"/>
+          <w:color w:val="000000"/>
+          <w:szCs w:val="22"/>
+          <w:shd w:val="clear" w:color="auto" w:fill="FFFFFF"/>
+          <w:lang w:val="es-AR"/>
+        </w:rPr>
+      </w:pPr>
+    </w:p>
+    <w:p>
+      <w:pPr>
+        <w:rPr>
+          <w:rFonts w:ascii="Arial" w:hAnsi="Arial" w:cs="Arial"/>
+          <w:color w:val="000000"/>
+          <w:szCs w:val="22"/>
+          <w:shd w:val="clear" w:color="auto" w:fill="FFFFFF"/>
+          <w:lang w:val="es-AR"/>
+        </w:rPr>
+      </w:pPr>
+      <w:r>
+        <w:rPr>
+          <w:rFonts w:ascii="Arial" w:hAnsi="Arial" w:cs="Arial"/>
+          <w:b/>
+          <w:color w:val="000000"/>
+          <w:szCs w:val="22"/>
+          <w:u w:val="single"/>
+          <w:shd w:val="clear" w:color="auto" w:fill="FFFFFF"/>
+          <w:lang w:val="es-AR"/>
+        </w:rPr>
+        <w:t>Wavread/AudioRead:</w:t>
+      </w:r>
+      <w:r>
+        <w:rPr>
+          <w:rFonts w:ascii="Arial" w:hAnsi="Arial" w:cs="Arial"/>
+          <w:color w:val="000000"/>
+          <w:szCs w:val="22"/>
+          <w:shd w:val="clear" w:color="auto" w:fill="FFFFFF"/>
+          <w:lang w:val="es-AR"/>
+        </w:rPr>
+        <w:t xml:space="preserve"> </w:t>
+      </w:r>
+    </w:p>
+    <w:p>
+      <w:pPr>
+        <w:rPr>
+          <w:rFonts w:ascii="Arial" w:hAnsi="Arial" w:cs="Arial"/>
+          <w:color w:val="000000"/>
+          <w:szCs w:val="22"/>
+          <w:shd w:val="clear" w:color="auto" w:fill="FFFFFF"/>
+          <w:lang w:val="es-AR"/>
+        </w:rPr>
+      </w:pPr>
+      <w:r>
+        <w:rPr>
+          <w:rFonts w:ascii="Arial" w:hAnsi="Arial" w:cs="Arial"/>
+          <w:color w:val="000000"/>
+          <w:szCs w:val="22"/>
+          <w:shd w:val="clear" w:color="auto" w:fill="FFFFFF"/>
+          <w:lang w:val="es-AR"/>
+        </w:rPr>
+        <w:t xml:space="preserve">Esta función va a </w:t>
+      </w:r>
+      <w:r>
+        <w:rPr>
+          <w:rFonts w:ascii="Arial" w:hAnsi="Arial" w:cs="Arial"/>
+          <w:color w:val="000000"/>
+          <w:szCs w:val="22"/>
+          <w:shd w:val="clear" w:color="auto" w:fill="FFFFFF"/>
+          <w:lang w:val="es-AR"/>
+        </w:rPr>
+        <w:t>leer un archiv</w:t>
+      </w:r>
+      <w:r>
+        <w:rPr>
+          <w:rFonts w:ascii="Arial" w:hAnsi="Arial" w:cs="Arial"/>
+          <w:color w:val="000000"/>
+          <w:szCs w:val="22"/>
+          <w:shd w:val="clear" w:color="auto" w:fill="FFFFFF"/>
+          <w:lang w:val="es-AR"/>
+        </w:rPr>
+        <w:t>o</w:t>
+      </w:r>
+      <w:r>
+        <w:rPr>
+          <w:rFonts w:ascii="Arial" w:hAnsi="Arial" w:cs="Arial"/>
+          <w:color w:val="000000"/>
+          <w:szCs w:val="22"/>
+          <w:shd w:val="clear" w:color="auto" w:fill="FFFFFF"/>
+          <w:lang w:val="es-AR"/>
+        </w:rPr>
+        <w:t xml:space="preserve"> de audio en format</w:t>
+      </w:r>
+      <w:r>
+        <w:rPr>
+          <w:rFonts w:ascii="Arial" w:hAnsi="Arial" w:cs="Arial"/>
+          <w:color w:val="000000"/>
+          <w:szCs w:val="22"/>
+          <w:shd w:val="clear" w:color="auto" w:fill="FFFFFF"/>
+          <w:lang w:val="es-AR"/>
+        </w:rPr>
+        <w:t>o</w:t>
+      </w:r>
+      <w:r>
+        <w:rPr>
+          <w:rFonts w:ascii="Arial" w:hAnsi="Arial" w:cs="Arial"/>
+          <w:color w:val="000000"/>
+          <w:szCs w:val="22"/>
+          <w:shd w:val="clear" w:color="auto" w:fill="FFFFFF"/>
+          <w:lang w:val="es-AR"/>
+        </w:rPr>
+        <w:t xml:space="preserve"> </w:t>
+      </w:r>
+      <w:r>
+        <w:rPr>
+          <w:rFonts w:ascii="Arial" w:hAnsi="Arial" w:cs="Arial"/>
+          <w:color w:val="000000"/>
+          <w:szCs w:val="22"/>
+          <w:shd w:val="clear" w:color="auto" w:fill="FFFFFF"/>
+          <w:lang w:val="es-AR"/>
+        </w:rPr>
+        <w:t>WAV</w:t>
+      </w:r>
+      <w:r>
+        <w:rPr>
+          <w:rFonts w:ascii="Arial" w:hAnsi="Arial" w:cs="Arial"/>
+          <w:color w:val="000000"/>
+          <w:szCs w:val="22"/>
+          <w:shd w:val="clear" w:color="auto" w:fill="FFFFFF"/>
+          <w:lang w:val="es-AR"/>
+        </w:rPr>
+        <w:t xml:space="preserve"> ubicado en la carpeta de trabajo de matlab</w:t>
+      </w:r>
+    </w:p>
+    <w:p>
+      <w:pPr>
+        <w:rPr>
+          <w:rFonts w:ascii="Arial" w:hAnsi="Arial" w:cs="Arial"/>
+          <w:color w:val="000000"/>
+          <w:szCs w:val="22"/>
+          <w:shd w:val="clear" w:color="auto" w:fill="FFFFFF"/>
+          <w:lang w:val="es-AR"/>
+        </w:rPr>
+      </w:pPr>
+      <w:r>
+        <w:rPr>
+          <w:rFonts w:ascii="Arial" w:hAnsi="Arial" w:cs="Arial"/>
+          <w:color w:val="000000"/>
+          <w:szCs w:val="22"/>
+          <w:shd w:val="clear" w:color="auto" w:fill="FFFFFF"/>
+          <w:lang w:val="es-AR"/>
+        </w:rPr>
+        <w:t>(‘nombre del audio’)</w:t>
+      </w:r>
+      <w:r>
+        <w:rPr>
+          <w:rFonts w:ascii="Arial" w:hAnsi="Arial" w:cs="Arial"/>
+          <w:color w:val="000000"/>
+          <w:szCs w:val="22"/>
+          <w:shd w:val="clear" w:color="auto" w:fill="FFFFFF"/>
+          <w:lang w:val="es-AR"/>
+        </w:rPr>
+        <w:t xml:space="preserve"> retorna [y,fs], y será la muestra y fs la frecuencia.</w:t>
+      </w:r>
+    </w:p>
+    <w:p>
+      <w:pPr>
+        <w:rPr>
+          <w:rFonts w:ascii="Arial" w:hAnsi="Arial" w:cs="Arial"/>
+          <w:color w:val="000000"/>
+          <w:szCs w:val="22"/>
+          <w:shd w:val="clear" w:color="auto" w:fill="FFFFFF"/>
+          <w:lang w:val="es-AR"/>
+        </w:rPr>
+      </w:pPr>
+    </w:p>
+    <w:p>
+      <w:pPr>
+        <w:rPr>
+          <w:rFonts w:ascii="Arial" w:hAnsi="Arial" w:cs="Arial"/>
+          <w:b/>
+          <w:color w:val="000000"/>
+          <w:szCs w:val="22"/>
+          <w:u w:val="single"/>
+          <w:shd w:val="clear" w:color="auto" w:fill="FFFFFF"/>
+          <w:lang w:val="es-AR"/>
+        </w:rPr>
+      </w:pPr>
+      <w:r>
+        <w:rPr>
+          <w:rFonts w:ascii="Arial" w:hAnsi="Arial" w:cs="Arial"/>
+          <w:b/>
+          <w:color w:val="000000"/>
+          <w:szCs w:val="22"/>
+          <w:u w:val="single"/>
+          <w:shd w:val="clear" w:color="auto" w:fill="FFFFFF"/>
+          <w:lang w:val="es-AR"/>
+        </w:rPr>
+        <w:t>Plot</w:t>
+      </w:r>
+      <w:r>
+        <w:rPr>
+          <w:rFonts w:ascii="Arial" w:hAnsi="Arial" w:cs="Arial"/>
+          <w:b/>
+          <w:color w:val="000000"/>
+          <w:szCs w:val="22"/>
+          <w:u w:val="single"/>
+          <w:shd w:val="clear" w:color="auto" w:fill="FFFFFF"/>
+          <w:lang w:val="es-AR"/>
+        </w:rPr>
+        <w:t>:</w:t>
+      </w:r>
+      <w:r>
+        <w:rPr>
+          <w:rFonts w:ascii="Arial" w:hAnsi="Arial" w:cs="Arial"/>
+          <w:b/>
+          <w:color w:val="000000"/>
+          <w:szCs w:val="22"/>
+          <w:u w:val="single"/>
+          <w:shd w:val="clear" w:color="auto" w:fill="FFFFFF"/>
+          <w:lang w:val="es-AR"/>
+        </w:rPr>
+        <w:t xml:space="preserve"> </w:t>
+      </w:r>
+    </w:p>
+    <w:p>
+      <w:pPr>
+        <w:rPr>
+          <w:rFonts w:ascii="Arial" w:hAnsi="Arial" w:cs="Arial"/>
+          <w:color w:val="000000"/>
+          <w:szCs w:val="22"/>
+          <w:shd w:val="clear" w:color="auto" w:fill="FFFFFF"/>
+          <w:lang w:val="es-AR"/>
+        </w:rPr>
+      </w:pPr>
+      <w:r>
+        <w:rPr>
+          <w:rFonts w:ascii="Arial" w:hAnsi="Arial" w:cs="Arial"/>
+          <w:color w:val="000000"/>
+          <w:szCs w:val="22"/>
+          <w:shd w:val="clear" w:color="auto" w:fill="FFFFFF"/>
+          <w:lang w:val="es-AR"/>
+        </w:rPr>
+        <w:t>Representa la señal, en este caso el audio, en el dominio del tiempo.</w:t>
+      </w:r>
+    </w:p>
+    <w:p>
+      <w:pPr>
+        <w:rPr>
+          <w:rFonts w:ascii="Arial" w:hAnsi="Arial" w:cs="Arial"/>
+          <w:color w:val="000000"/>
+          <w:szCs w:val="22"/>
+          <w:shd w:val="clear" w:color="auto" w:fill="FFFFFF"/>
+          <w:lang w:val="es-AR"/>
+        </w:rPr>
+      </w:pPr>
+    </w:p>
+    <w:p>
+      <w:pPr>
+        <w:rPr>
+          <w:rFonts w:ascii="Arial" w:hAnsi="Arial" w:cs="Arial"/>
+          <w:b/>
+          <w:color w:val="000000"/>
+          <w:szCs w:val="22"/>
+          <w:u w:val="single"/>
+          <w:shd w:val="clear" w:color="auto" w:fill="FFFFFF"/>
+          <w:lang w:val="es-AR"/>
+        </w:rPr>
+      </w:pPr>
+      <w:r>
+        <w:rPr>
+          <w:rFonts w:ascii="Arial" w:hAnsi="Arial" w:cs="Arial"/>
+          <w:b/>
+          <w:color w:val="000000"/>
+          <w:szCs w:val="22"/>
+          <w:u w:val="single"/>
+          <w:shd w:val="clear" w:color="auto" w:fill="FFFFFF"/>
+          <w:lang w:val="es-AR"/>
+        </w:rPr>
+        <w:t>Sy</w:t>
+      </w:r>
+      <w:r>
+        <w:rPr>
+          <w:rFonts w:ascii="Arial" w:hAnsi="Arial" w:cs="Arial"/>
+          <w:b/>
+          <w:color w:val="000000"/>
+          <w:szCs w:val="22"/>
+          <w:u w:val="single"/>
+          <w:shd w:val="clear" w:color="auto" w:fill="FFFFFF"/>
+          <w:lang w:val="es-AR"/>
+        </w:rPr>
+        <w:t>m</w:t>
+      </w:r>
+      <w:r>
+        <w:rPr>
+          <w:rFonts w:ascii="Arial" w:hAnsi="Arial" w:cs="Arial"/>
+          <w:b/>
+          <w:color w:val="000000"/>
+          <w:szCs w:val="22"/>
+          <w:u w:val="single"/>
+          <w:shd w:val="clear" w:color="auto" w:fill="FFFFFF"/>
+          <w:lang w:val="es-AR"/>
+        </w:rPr>
+        <w:t>s</w:t>
+      </w:r>
+      <w:r>
+        <w:rPr>
+          <w:rFonts w:ascii="Arial" w:hAnsi="Arial" w:cs="Arial"/>
+          <w:b/>
+          <w:color w:val="000000"/>
+          <w:szCs w:val="22"/>
+          <w:u w:val="single"/>
+          <w:shd w:val="clear" w:color="auto" w:fill="FFFFFF"/>
+          <w:lang w:val="es-AR"/>
+        </w:rPr>
+        <w:t>:</w:t>
+      </w:r>
+    </w:p>
+    <w:p>
+      <w:pPr>
+        <w:rPr>
+          <w:rFonts w:ascii="Arial" w:hAnsi="Arial" w:cs="Arial"/>
+          <w:color w:val="000000"/>
+          <w:szCs w:val="22"/>
+          <w:shd w:val="clear" w:color="auto" w:fill="FFFFFF"/>
+          <w:lang w:val="es-AR"/>
+        </w:rPr>
+      </w:pPr>
+      <w:r>
+        <w:rPr>
+          <w:rFonts w:ascii="Arial" w:hAnsi="Arial" w:cs="Arial"/>
+          <w:color w:val="000000"/>
+          <w:szCs w:val="22"/>
+          <w:shd w:val="clear" w:color="auto" w:fill="FFFFFF"/>
+          <w:lang w:val="es-AR"/>
+        </w:rPr>
+        <w:t xml:space="preserve">Crea una variable </w:t>
+      </w:r>
+      <w:proofErr w:type="spellStart"/>
+      <w:r>
+        <w:rPr>
+          <w:rFonts w:ascii="Arial" w:hAnsi="Arial" w:cs="Arial"/>
+          <w:color w:val="000000"/>
+          <w:szCs w:val="22"/>
+          <w:shd w:val="clear" w:color="auto" w:fill="FFFFFF"/>
+          <w:lang w:val="es-AR"/>
+        </w:rPr>
+        <w:t>simbolica</w:t>
+      </w:r>
+      <w:proofErr w:type="spellEnd"/>
+      <w:r>
+        <w:rPr>
+          <w:rFonts w:ascii="Arial" w:hAnsi="Arial" w:cs="Arial"/>
+          <w:color w:val="000000"/>
+          <w:szCs w:val="22"/>
+          <w:shd w:val="clear" w:color="auto" w:fill="FFFFFF"/>
+          <w:lang w:val="es-AR"/>
+        </w:rPr>
+        <w:t xml:space="preserve">, una función o un </w:t>
+      </w:r>
+      <w:proofErr w:type="spellStart"/>
+      <w:r>
+        <w:rPr>
+          <w:rFonts w:ascii="Arial" w:hAnsi="Arial" w:cs="Arial"/>
+          <w:color w:val="000000"/>
+          <w:szCs w:val="22"/>
+          <w:shd w:val="clear" w:color="auto" w:fill="FFFFFF"/>
+          <w:lang w:val="es-AR"/>
+        </w:rPr>
+        <w:t>array</w:t>
+      </w:r>
+      <w:proofErr w:type="spellEnd"/>
+      <w:r>
+        <w:rPr>
+          <w:rFonts w:ascii="Arial" w:hAnsi="Arial" w:cs="Arial"/>
+          <w:color w:val="000000"/>
+          <w:szCs w:val="22"/>
+          <w:shd w:val="clear" w:color="auto" w:fill="FFFFFF"/>
+          <w:lang w:val="es-AR"/>
+        </w:rPr>
+        <w:t>.</w:t>
+      </w:r>
+    </w:p>
+    <w:p>
+      <w:pPr>
+        <w:rPr>
+          <w:rFonts w:ascii="Arial" w:hAnsi="Arial" w:cs="Arial"/>
+          <w:color w:val="000000"/>
+          <w:szCs w:val="22"/>
+          <w:shd w:val="clear" w:color="auto" w:fill="FFFFFF"/>
+          <w:lang w:val="es-AR"/>
+        </w:rPr>
+      </w:pPr>
+      <w:r>
+        <w:rPr>
+          <w:rFonts w:ascii="Arial" w:hAnsi="Arial" w:cs="Arial"/>
+          <w:color w:val="000000"/>
+          <w:szCs w:val="22"/>
+          <w:shd w:val="clear" w:color="auto" w:fill="FFFFFF"/>
+          <w:lang w:val="es-AR"/>
+        </w:rPr>
+        <w:t>Ej.</w:t>
       </w:r>
       <w:bookmarkStart w:id="0" w:name="_GoBack"/>
       <w:bookmarkEnd w:id="0"/>
+      <w:r>
+        <w:rPr>
+          <w:rFonts w:ascii="Arial" w:hAnsi="Arial" w:cs="Arial"/>
+          <w:color w:val="000000"/>
+          <w:szCs w:val="22"/>
+          <w:shd w:val="clear" w:color="auto" w:fill="FFFFFF"/>
+          <w:lang w:val="es-AR"/>
+        </w:rPr>
+        <w:t>: syms x.</w:t>
+      </w:r>
+    </w:p>
+    <w:p>
+      <w:pPr>
+        <w:jc w:val="both"/>
+        <w:rPr>
+          <w:rFonts w:ascii="Arial" w:hAnsi="Arial" w:cs="Arial"/>
+          <w:color w:val="000000"/>
+          <w:szCs w:val="22"/>
+          <w:shd w:val="clear" w:color="auto" w:fill="FFFFFF"/>
+          <w:lang w:val="es-AR"/>
+        </w:rPr>
+      </w:pPr>
+    </w:p>
+    <w:p>
+      <w:pPr>
+        <w:jc w:val="both"/>
+        <w:rPr>
+          <w:rFonts w:ascii="Arial" w:hAnsi="Arial" w:cs="Arial"/>
+          <w:color w:val="000000"/>
+          <w:szCs w:val="22"/>
+          <w:shd w:val="clear" w:color="auto" w:fill="FFFFFF"/>
+          <w:lang w:val="es-AR"/>
+        </w:rPr>
+      </w:pPr>
+    </w:p>
+    <w:p>
+      <w:pPr>
+        <w:jc w:val="both"/>
+        <w:rPr>
+          <w:rFonts w:ascii="Arial" w:hAnsi="Arial" w:cs="Arial"/>
+          <w:color w:val="000000"/>
+          <w:szCs w:val="22"/>
+          <w:shd w:val="clear" w:color="auto" w:fill="FFFFFF"/>
+          <w:lang w:val="es-AR"/>
+        </w:rPr>
+      </w:pPr>
+    </w:p>
+    <w:p>
+      <w:pPr>
+        <w:jc w:val="both"/>
+        <w:rPr>
+          <w:rFonts w:ascii="Arial" w:hAnsi="Arial" w:cs="Arial"/>
+          <w:color w:val="000000"/>
+          <w:szCs w:val="22"/>
+          <w:shd w:val="clear" w:color="auto" w:fill="FFFFFF"/>
+          <w:lang w:val="es-AR"/>
+        </w:rPr>
+      </w:pPr>
+      <w:r>
+        <w:rPr>
+          <w:rFonts w:ascii="Arial" w:hAnsi="Arial" w:cs="Arial"/>
+          <w:color w:val="000000"/>
+          <w:szCs w:val="22"/>
+          <w:shd w:val="clear" w:color="auto" w:fill="FFFFFF"/>
+          <w:lang w:val="es-AR"/>
+        </w:rPr>
+        <w:t>Diferencia entre Conv y Filter:</w:t>
+      </w:r>
+    </w:p>
+    <w:p>
+      <w:pPr>
+        <w:jc w:val="both"/>
+        <w:rPr>
+          <w:rFonts w:ascii="Arial" w:hAnsi="Arial" w:cs="Arial"/>
+          <w:color w:val="000000"/>
+          <w:szCs w:val="22"/>
+          <w:shd w:val="clear" w:color="auto" w:fill="FFFFFF"/>
+          <w:lang w:val="es-AR"/>
+        </w:rPr>
+      </w:pPr>
+      <w:r>
+        <w:rPr>
+          <w:rFonts w:ascii="Arial" w:hAnsi="Arial" w:cs="Arial"/>
+          <w:color w:val="000000"/>
+          <w:szCs w:val="22"/>
+          <w:shd w:val="clear" w:color="auto" w:fill="FFFFFF"/>
+          <w:lang w:val="es-AR"/>
+        </w:rPr>
+        <w:t>Filter puede ser utilizado con filtros FIR e IIR</w:t>
+      </w:r>
+      <w:r>
+        <w:rPr>
+          <w:rFonts w:ascii="Arial" w:hAnsi="Arial" w:cs="Arial"/>
+          <w:color w:val="000000"/>
+          <w:szCs w:val="22"/>
+          <w:shd w:val="clear" w:color="auto" w:fill="FFFFFF"/>
+          <w:lang w:val="es-AR"/>
+        </w:rPr>
+        <w:t>, Conv solamente puede ser utilizado con filtros FIR. Aunque en caso de usarlo con FIR se llegara al mismo resultado.</w:t>
+      </w:r>
+    </w:p>
+    <w:p>
+      <w:pPr>
+        <w:jc w:val="both"/>
+        <w:rPr>
+          <w:rFonts w:ascii="Arial" w:hAnsi="Arial" w:cs="Arial"/>
+          <w:color w:val="000000"/>
+          <w:szCs w:val="22"/>
+          <w:shd w:val="clear" w:color="auto" w:fill="FFFFFF"/>
+          <w:lang w:val="es-AR"/>
+        </w:rPr>
+      </w:pPr>
+    </w:p>
+    <w:p>
+      <w:pPr>
+        <w:jc w:val="both"/>
+        <w:rPr>
+          <w:rFonts w:ascii="Arial" w:hAnsi="Arial" w:cs="Arial"/>
+          <w:color w:val="000000"/>
+          <w:szCs w:val="22"/>
+          <w:shd w:val="clear" w:color="auto" w:fill="FFFFFF"/>
+          <w:lang w:val="es-AR"/>
+        </w:rPr>
+      </w:pPr>
+      <w:r>
+        <w:rPr>
+          <w:rFonts w:ascii="Arial" w:hAnsi="Arial" w:cs="Arial"/>
+          <w:color w:val="000000"/>
+          <w:szCs w:val="22"/>
+          <w:shd w:val="clear" w:color="auto" w:fill="FFFFFF"/>
+          <w:lang w:val="es-AR"/>
+        </w:rPr>
+        <w:t>/*</w:t>
+      </w:r>
+    </w:p>
+    <w:p>
+      <w:pPr>
+        <w:jc w:val="both"/>
+        <w:rPr>
+          <w:rFonts w:ascii="Arial" w:hAnsi="Arial" w:cs="Arial"/>
+          <w:color w:val="000000"/>
+          <w:szCs w:val="22"/>
+          <w:shd w:val="clear" w:color="auto" w:fill="FFFFFF"/>
+          <w:lang w:val="es-AR"/>
+        </w:rPr>
+      </w:pPr>
+      <w:proofErr w:type="gramStart"/>
+      <w:r>
+        <w:rPr>
+          <w:rFonts w:ascii="Arial" w:hAnsi="Arial" w:cs="Arial"/>
+          <w:color w:val="000000"/>
+          <w:szCs w:val="22"/>
+          <w:shd w:val="clear" w:color="auto" w:fill="FFFFFF"/>
+          <w:lang w:val="es-AR"/>
+        </w:rPr>
+        <w:t>falta</w:t>
+      </w:r>
+      <w:proofErr w:type="gramEnd"/>
+      <w:r>
+        <w:rPr>
+          <w:rFonts w:ascii="Arial" w:hAnsi="Arial" w:cs="Arial"/>
+          <w:color w:val="000000"/>
+          <w:szCs w:val="22"/>
+          <w:shd w:val="clear" w:color="auto" w:fill="FFFFFF"/>
+          <w:lang w:val="es-AR"/>
+        </w:rPr>
+        <w:t xml:space="preserve"> completar</w:t>
+      </w:r>
+    </w:p>
+    <w:p>
+      <w:pPr>
+        <w:jc w:val="both"/>
+        <w:rPr>
+          <w:rFonts w:ascii="Arial" w:hAnsi="Arial" w:cs="Arial"/>
+          <w:color w:val="000000"/>
+          <w:szCs w:val="22"/>
+          <w:shd w:val="clear" w:color="auto" w:fill="FFFFFF"/>
+          <w:lang w:val="es-AR"/>
+        </w:rPr>
+      </w:pPr>
+      <w:r>
+        <w:rPr>
+          <w:rFonts w:ascii="Arial" w:hAnsi="Arial" w:cs="Arial"/>
+          <w:color w:val="000000"/>
+          <w:szCs w:val="22"/>
+          <w:shd w:val="clear" w:color="auto" w:fill="FFFFFF"/>
+          <w:lang w:val="es-AR"/>
+        </w:rPr>
+        <w:t>*/</w:t>
+      </w:r>
+    </w:p>
+    <w:p>
+      <w:pPr>
+        <w:jc w:val="both"/>
+        <w:rPr>
+          <w:rFonts w:ascii="Arial" w:hAnsi="Arial" w:cs="Arial"/>
+          <w:color w:val="000000"/>
+          <w:szCs w:val="22"/>
+          <w:shd w:val="clear" w:color="auto" w:fill="FFFFFF"/>
+          <w:lang w:val="es-AR"/>
+        </w:rPr>
+      </w:pPr>
+    </w:p>
+    <w:p>
+      <w:pPr>
+        <w:jc w:val="both"/>
+        <w:rPr>
+          <w:rFonts w:ascii="Arial" w:hAnsi="Arial" w:cs="Arial"/>
+          <w:color w:val="000000"/>
+          <w:szCs w:val="22"/>
+          <w:shd w:val="clear" w:color="auto" w:fill="FFFFFF"/>
+        </w:rPr>
+      </w:pPr>
+      <w:r>
+        <w:rPr>
+          <w:rFonts w:ascii="Arial" w:hAnsi="Arial" w:cs="Arial"/>
+          <w:color w:val="000000"/>
+          <w:szCs w:val="22"/>
+          <w:shd w:val="clear" w:color="auto" w:fill="FFFFFF"/>
+          <w:lang w:val="es-AR"/>
+        </w:rPr>
+        <w:br/>
+      </w:r>
+      <w:r>
+        <w:rPr>
+          <w:rFonts w:ascii="Arial" w:hAnsi="Arial" w:cs="Arial"/>
+          <w:color w:val="000000"/>
+          <w:szCs w:val="22"/>
+          <w:shd w:val="clear" w:color="auto" w:fill="FFFFFF"/>
+        </w:rPr>
+        <w:t>Resolución.</w:t>
+      </w:r>
+    </w:p>
+    <w:p>
+      <w:pPr>
+        <w:jc w:val="both"/>
+        <w:rPr>
+          <w:rFonts w:ascii="Arial" w:hAnsi="Arial" w:cs="Arial"/>
+          <w:color w:val="000000"/>
+          <w:szCs w:val="22"/>
+          <w:shd w:val="clear" w:color="auto" w:fill="FFFFFF"/>
+        </w:rPr>
+      </w:pPr>
+      <w:r>
+        <w:rPr>
+          <w:rFonts w:ascii="Arial" w:hAnsi="Arial" w:cs="Arial"/>
+          <w:color w:val="000000"/>
+          <w:szCs w:val="22"/>
+          <w:shd w:val="clear" w:color="auto" w:fill="FFFFFF"/>
+        </w:rPr>
+        <w:t>Conclusión.</w:t>
+      </w:r>
     </w:p>
     <w:p>
       <w:pPr>

--- a/Trabajo Práctico - Carátula Matemática Supeior.docx
+++ b/Trabajo Práctico - Carátula Matemática Supeior.docx
@@ -90,7 +90,7 @@
                 <v:shape id="_x0000_i1025" type="#_x0000_t75" style="width:71.05pt;height:86.05pt" o:ole="" fillcolor="window">
                   <v:imagedata r:id="rId8" o:title=""/>
                 </v:shape>
-                <o:OLEObject Type="Embed" ProgID="Word.Picture.8" ShapeID="_x0000_i1025" DrawAspect="Content" ObjectID="_1538920324" r:id="rId9"/>
+                <o:OLEObject Type="Embed" ProgID="Word.Picture.8" ShapeID="_x0000_i1025" DrawAspect="Content" ObjectID="_1540840274" r:id="rId9"/>
               </w:object>
             </w:r>
           </w:p>
@@ -1282,6 +1282,15 @@
         </w:rPr>
         <w:t xml:space="preserve">Fecha de entrega: </w:t>
       </w:r>
+      <w:r>
+        <w:rPr>
+          <w:rFonts w:asciiTheme="minorHAnsi" w:hAnsiTheme="minorHAnsi"/>
+          <w:sz w:val="24"/>
+          <w:szCs w:val="24"/>
+          <w:u w:val="none"/>
+        </w:rPr>
+        <w:t>16/10/2016</w:t>
+      </w:r>
     </w:p>
     <w:p>
       <w:pPr>
@@ -1373,15 +1382,19 @@
         <w:rPr>
           <w:rFonts w:ascii="Arial" w:hAnsi="Arial" w:cs="Arial"/>
           <w:color w:val="000000"/>
-          <w:szCs w:val="22"/>
-          <w:shd w:val="clear" w:color="auto" w:fill="FFFFFF"/>
-        </w:rPr>
-      </w:pPr>
-      <w:r>
-        <w:rPr>
-          <w:rFonts w:ascii="Arial" w:hAnsi="Arial" w:cs="Arial"/>
-          <w:color w:val="000000"/>
-          <w:szCs w:val="22"/>
+          <w:sz w:val="32"/>
+          <w:szCs w:val="22"/>
+          <w:u w:val="single"/>
+          <w:shd w:val="clear" w:color="auto" w:fill="FFFFFF"/>
+        </w:rPr>
+      </w:pPr>
+      <w:r>
+        <w:rPr>
+          <w:rFonts w:ascii="Arial" w:hAnsi="Arial" w:cs="Arial"/>
+          <w:color w:val="000000"/>
+          <w:sz w:val="32"/>
+          <w:szCs w:val="22"/>
+          <w:u w:val="single"/>
           <w:shd w:val="clear" w:color="auto" w:fill="FFFFFF"/>
         </w:rPr>
         <w:lastRenderedPageBreak/>
@@ -1397,21 +1410,89 @@
           <w:shd w:val="clear" w:color="auto" w:fill="FFFFFF"/>
         </w:rPr>
       </w:pPr>
-    </w:p>
-    <w:p>
-      <w:pPr>
-        <w:rPr>
-          <w:rFonts w:ascii="Arial" w:hAnsi="Arial" w:cs="Arial"/>
-          <w:color w:val="000000"/>
-          <w:szCs w:val="22"/>
-          <w:shd w:val="clear" w:color="auto" w:fill="FFFFFF"/>
-        </w:rPr>
-      </w:pPr>
-      <w:r>
-        <w:rPr>
-          <w:rFonts w:ascii="Arial" w:hAnsi="Arial" w:cs="Arial"/>
-          <w:color w:val="000000"/>
-          <w:szCs w:val="22"/>
+      <w:r>
+        <w:rPr>
+          <w:rFonts w:ascii="Arial" w:hAnsi="Arial" w:cs="Arial"/>
+          <w:color w:val="000000"/>
+          <w:szCs w:val="22"/>
+          <w:shd w:val="clear" w:color="auto" w:fill="FFFFFF"/>
+        </w:rPr>
+        <w:t>M</w:t>
+      </w:r>
+      <w:r>
+        <w:rPr>
+          <w:rFonts w:ascii="Arial" w:hAnsi="Arial" w:cs="Arial"/>
+          <w:color w:val="000000"/>
+          <w:szCs w:val="22"/>
+          <w:shd w:val="clear" w:color="auto" w:fill="FFFFFF"/>
+        </w:rPr>
+        <w:t>ediante la utilización de comandos de MatLab mencionados en el enunciado debemos construir y aplicar un filtro FIR y aplicarla a</w:t>
+      </w:r>
+      <w:r>
+        <w:rPr>
+          <w:rFonts w:ascii="Arial" w:hAnsi="Arial" w:cs="Arial"/>
+          <w:color w:val="000000"/>
+          <w:szCs w:val="22"/>
+          <w:shd w:val="clear" w:color="auto" w:fill="FFFFFF"/>
+        </w:rPr>
+        <w:t xml:space="preserve"> un sonido dado</w:t>
+      </w:r>
+      <w:r>
+        <w:rPr>
+          <w:rFonts w:ascii="Arial" w:hAnsi="Arial" w:cs="Arial"/>
+          <w:color w:val="000000"/>
+          <w:szCs w:val="22"/>
+          <w:shd w:val="clear" w:color="auto" w:fill="FFFFFF"/>
+        </w:rPr>
+        <w:t xml:space="preserve"> por la cátedra en un archivo W</w:t>
+      </w:r>
+      <w:r>
+        <w:rPr>
+          <w:rFonts w:ascii="Arial" w:hAnsi="Arial" w:cs="Arial"/>
+          <w:color w:val="000000"/>
+          <w:szCs w:val="22"/>
+          <w:shd w:val="clear" w:color="auto" w:fill="FFFFFF"/>
+        </w:rPr>
+        <w:t>A</w:t>
+      </w:r>
+      <w:r>
+        <w:rPr>
+          <w:rFonts w:ascii="Arial" w:hAnsi="Arial" w:cs="Arial"/>
+          <w:color w:val="000000"/>
+          <w:szCs w:val="22"/>
+          <w:shd w:val="clear" w:color="auto" w:fill="FFFFFF"/>
+        </w:rPr>
+        <w:t>V.</w:t>
+      </w:r>
+    </w:p>
+    <w:p>
+      <w:pPr>
+        <w:rPr>
+          <w:rFonts w:ascii="Arial" w:hAnsi="Arial" w:cs="Arial"/>
+          <w:color w:val="000000"/>
+          <w:szCs w:val="22"/>
+          <w:shd w:val="clear" w:color="auto" w:fill="FFFFFF"/>
+        </w:rPr>
+      </w:pPr>
+    </w:p>
+    <w:p>
+      <w:pPr>
+        <w:rPr>
+          <w:rFonts w:ascii="Arial" w:hAnsi="Arial" w:cs="Arial"/>
+          <w:color w:val="000000"/>
+          <w:sz w:val="32"/>
+          <w:szCs w:val="22"/>
+          <w:u w:val="single"/>
+          <w:shd w:val="clear" w:color="auto" w:fill="FFFFFF"/>
+        </w:rPr>
+      </w:pPr>
+      <w:r>
+        <w:rPr>
+          <w:rFonts w:ascii="Arial" w:hAnsi="Arial" w:cs="Arial"/>
+          <w:color w:val="000000"/>
+          <w:sz w:val="32"/>
+          <w:szCs w:val="22"/>
+          <w:u w:val="single"/>
           <w:shd w:val="clear" w:color="auto" w:fill="FFFFFF"/>
         </w:rPr>
         <w:t>Comandos.</w:t>
@@ -1420,7 +1501,9 @@
         <w:rPr>
           <w:rFonts w:ascii="Arial" w:hAnsi="Arial" w:cs="Arial"/>
           <w:color w:val="000000"/>
-          <w:szCs w:val="22"/>
+          <w:sz w:val="32"/>
+          <w:szCs w:val="22"/>
+          <w:u w:val="single"/>
           <w:shd w:val="clear" w:color="auto" w:fill="FFFFFF"/>
         </w:rPr>
         <w:t xml:space="preserve"> </w:t>
@@ -1429,7 +1512,9 @@
         <w:rPr>
           <w:rFonts w:ascii="Arial" w:hAnsi="Arial" w:cs="Arial"/>
           <w:color w:val="000000"/>
-          <w:szCs w:val="22"/>
+          <w:sz w:val="32"/>
+          <w:szCs w:val="22"/>
+          <w:u w:val="single"/>
           <w:shd w:val="clear" w:color="auto" w:fill="FFFFFF"/>
         </w:rPr>
         <w:t xml:space="preserve"> </w:t>
@@ -1461,874 +1546,1176 @@
           <w:b/>
           <w:color w:val="000000"/>
           <w:szCs w:val="22"/>
+          <w:shd w:val="clear" w:color="auto" w:fill="FFFFFF"/>
+          <w:lang w:val="es-AR"/>
+        </w:rPr>
+        <w:t>Impz</w:t>
+      </w:r>
+      <w:r>
+        <w:rPr>
+          <w:rFonts w:ascii="Arial" w:hAnsi="Arial" w:cs="Arial"/>
+          <w:b/>
+          <w:color w:val="000000"/>
+          <w:szCs w:val="22"/>
+          <w:shd w:val="clear" w:color="auto" w:fill="FFFFFF"/>
+          <w:lang w:val="es-AR"/>
+        </w:rPr>
+        <w:t>:</w:t>
+      </w:r>
+      <w:r>
+        <w:rPr>
+          <w:rFonts w:ascii="Arial" w:hAnsi="Arial" w:cs="Arial"/>
+          <w:color w:val="000000"/>
+          <w:szCs w:val="22"/>
+          <w:shd w:val="clear" w:color="auto" w:fill="FFFFFF"/>
+          <w:lang w:val="es-AR"/>
+        </w:rPr>
+        <w:br/>
+      </w:r>
+      <w:r>
+        <w:rPr>
+          <w:rFonts w:ascii="Arial" w:hAnsi="Arial" w:cs="Arial"/>
+          <w:color w:val="000000"/>
+          <w:szCs w:val="22"/>
+          <w:shd w:val="clear" w:color="auto" w:fill="FFFFFF"/>
+          <w:lang w:val="es-AR"/>
+        </w:rPr>
+        <w:t>-</w:t>
+      </w:r>
+      <w:r>
+        <w:rPr>
+          <w:rFonts w:ascii="Arial" w:hAnsi="Arial" w:cs="Arial"/>
+          <w:color w:val="000000"/>
+          <w:szCs w:val="22"/>
+          <w:shd w:val="clear" w:color="auto" w:fill="FFFFFF"/>
+          <w:lang w:val="es-AR"/>
+        </w:rPr>
+        <w:t>(numero, denominador</w:t>
+      </w:r>
+      <w:r>
+        <w:rPr>
+          <w:rFonts w:ascii="Arial" w:hAnsi="Arial" w:cs="Arial"/>
+          <w:color w:val="000000"/>
+          <w:szCs w:val="22"/>
+          <w:shd w:val="clear" w:color="auto" w:fill="FFFFFF"/>
+          <w:lang w:val="es-AR"/>
+        </w:rPr>
+        <w:t>) grafica</w:t>
+      </w:r>
+      <w:r>
+        <w:rPr>
+          <w:rFonts w:ascii="Arial" w:hAnsi="Arial" w:cs="Arial"/>
+          <w:color w:val="000000"/>
+          <w:szCs w:val="22"/>
+          <w:shd w:val="clear" w:color="auto" w:fill="FFFFFF"/>
+          <w:lang w:val="es-AR"/>
+        </w:rPr>
+        <w:t xml:space="preserve"> la respuesta al impulse del filtro. </w:t>
+      </w:r>
+    </w:p>
+    <w:p>
+      <w:pPr>
+        <w:rPr>
+          <w:rFonts w:ascii="Arial" w:hAnsi="Arial" w:cs="Arial"/>
+          <w:color w:val="000000"/>
+          <w:szCs w:val="22"/>
+          <w:shd w:val="clear" w:color="auto" w:fill="FFFFFF"/>
+          <w:lang w:val="es-AR"/>
+        </w:rPr>
+      </w:pPr>
+      <w:r>
+        <w:rPr>
+          <w:rFonts w:ascii="Arial" w:hAnsi="Arial" w:cs="Arial"/>
+          <w:color w:val="000000"/>
+          <w:szCs w:val="22"/>
+          <w:shd w:val="clear" w:color="auto" w:fill="FFFFFF"/>
+          <w:lang w:val="es-AR"/>
+        </w:rPr>
+        <w:t>Por</w:t>
+      </w:r>
+      <w:r>
+        <w:rPr>
+          <w:rFonts w:ascii="Arial" w:hAnsi="Arial" w:cs="Arial"/>
+          <w:color w:val="000000"/>
+          <w:szCs w:val="22"/>
+          <w:shd w:val="clear" w:color="auto" w:fill="FFFFFF"/>
+          <w:lang w:val="es-AR"/>
+        </w:rPr>
+        <w:t xml:space="preserve"> defecto toma Frecuencia 1 Hz y  10 muestras.</w:t>
+      </w:r>
+    </w:p>
+    <w:p>
+      <w:pPr>
+        <w:rPr>
+          <w:rFonts w:ascii="Arial" w:hAnsi="Arial" w:cs="Arial"/>
+          <w:color w:val="000000"/>
+          <w:szCs w:val="22"/>
+          <w:shd w:val="clear" w:color="auto" w:fill="FFFFFF"/>
+          <w:lang w:val="es-AR"/>
+        </w:rPr>
+      </w:pPr>
+      <w:r>
+        <w:rPr>
+          <w:rFonts w:ascii="Arial" w:hAnsi="Arial" w:cs="Arial"/>
+          <w:color w:val="000000"/>
+          <w:szCs w:val="22"/>
+          <w:shd w:val="clear" w:color="auto" w:fill="FFFFFF"/>
+          <w:lang w:val="es-AR"/>
+        </w:rPr>
+        <w:br/>
+      </w:r>
+      <w:r>
+        <w:rPr>
+          <w:rFonts w:ascii="Arial" w:hAnsi="Arial" w:cs="Arial"/>
+          <w:color w:val="000000"/>
+          <w:szCs w:val="22"/>
+          <w:shd w:val="clear" w:color="auto" w:fill="FFFFFF"/>
+          <w:lang w:val="es-AR"/>
+        </w:rPr>
+        <w:t>-</w:t>
+      </w:r>
+      <w:r>
+        <w:rPr>
+          <w:rFonts w:ascii="Arial" w:hAnsi="Arial" w:cs="Arial"/>
+          <w:color w:val="000000"/>
+          <w:szCs w:val="22"/>
+          <w:shd w:val="clear" w:color="auto" w:fill="FFFFFF"/>
+          <w:lang w:val="es-AR"/>
+        </w:rPr>
+        <w:t>(numero, denominador, n, Fs) grafica la respuesta al impulso. Se especifican las n muestras y la frecuencia a utilizar. Retorna vector magnitud y eje del tiempo [h,t]</w:t>
+      </w:r>
+    </w:p>
+    <w:p>
+      <w:pPr>
+        <w:rPr>
+          <w:rFonts w:ascii="Arial" w:hAnsi="Arial" w:cs="Arial"/>
+          <w:color w:val="000000"/>
+          <w:szCs w:val="22"/>
+          <w:shd w:val="clear" w:color="auto" w:fill="FFFFFF"/>
+          <w:lang w:val="es-AR"/>
+        </w:rPr>
+      </w:pPr>
+    </w:p>
+    <w:p>
+      <w:pPr>
+        <w:rPr>
+          <w:rFonts w:ascii="Arial" w:hAnsi="Arial" w:cs="Arial"/>
+          <w:b/>
+          <w:color w:val="000000"/>
+          <w:szCs w:val="22"/>
+          <w:shd w:val="clear" w:color="auto" w:fill="FFFFFF"/>
+          <w:lang w:val="es-AR"/>
+        </w:rPr>
+      </w:pPr>
+      <w:r>
+        <w:rPr>
+          <w:rFonts w:ascii="Arial" w:hAnsi="Arial" w:cs="Arial"/>
+          <w:b/>
+          <w:color w:val="000000"/>
+          <w:szCs w:val="22"/>
+          <w:shd w:val="clear" w:color="auto" w:fill="FFFFFF"/>
+          <w:lang w:val="es-AR"/>
+        </w:rPr>
+        <w:t>Conv</w:t>
+      </w:r>
+      <w:r>
+        <w:rPr>
+          <w:rFonts w:ascii="Arial" w:hAnsi="Arial" w:cs="Arial"/>
+          <w:b/>
+          <w:color w:val="000000"/>
+          <w:szCs w:val="22"/>
+          <w:shd w:val="clear" w:color="auto" w:fill="FFFFFF"/>
+          <w:lang w:val="es-AR"/>
+        </w:rPr>
+        <w:t>:</w:t>
+      </w:r>
+    </w:p>
+    <w:p>
+      <w:pPr>
+        <w:rPr>
+          <w:rFonts w:ascii="Arial" w:hAnsi="Arial" w:cs="Arial"/>
+          <w:color w:val="000000"/>
+          <w:szCs w:val="22"/>
+          <w:shd w:val="clear" w:color="auto" w:fill="FFFFFF"/>
+          <w:lang w:val="es-AR"/>
+        </w:rPr>
+      </w:pPr>
+      <w:r>
+        <w:rPr>
+          <w:rFonts w:ascii="Arial" w:hAnsi="Arial" w:cs="Arial"/>
+          <w:color w:val="000000"/>
+          <w:szCs w:val="22"/>
+          <w:shd w:val="clear" w:color="auto" w:fill="FFFFFF"/>
+          <w:lang w:val="es-AR"/>
+        </w:rPr>
+        <w:t>(</w:t>
+      </w:r>
+      <w:r>
+        <w:rPr>
+          <w:rFonts w:ascii="Arial" w:hAnsi="Arial" w:cs="Arial"/>
+          <w:color w:val="000000"/>
+          <w:szCs w:val="22"/>
+          <w:shd w:val="clear" w:color="auto" w:fill="FFFFFF"/>
+          <w:lang w:val="es-AR"/>
+        </w:rPr>
+        <w:t>Respuesta</w:t>
+      </w:r>
+      <w:r>
+        <w:rPr>
+          <w:rFonts w:ascii="Arial" w:hAnsi="Arial" w:cs="Arial"/>
+          <w:color w:val="000000"/>
+          <w:szCs w:val="22"/>
+          <w:shd w:val="clear" w:color="auto" w:fill="FFFFFF"/>
+          <w:lang w:val="es-AR"/>
+        </w:rPr>
+        <w:t xml:space="preserve"> al impulso, señal de entrada) obtiene la señal de salida del filtro para una señal de entrada</w:t>
+      </w:r>
+      <w:r>
+        <w:rPr>
+          <w:rFonts w:ascii="Arial" w:hAnsi="Arial" w:cs="Arial"/>
+          <w:color w:val="000000"/>
+          <w:szCs w:val="22"/>
+          <w:shd w:val="clear" w:color="auto" w:fill="FFFFFF"/>
+          <w:lang w:val="es-AR"/>
+        </w:rPr>
+        <w:t xml:space="preserve"> por medio de convolucion.</w:t>
+      </w:r>
+    </w:p>
+    <w:p>
+      <w:pPr>
+        <w:rPr>
+          <w:rFonts w:ascii="Arial" w:hAnsi="Arial" w:cs="Arial"/>
+          <w:color w:val="000000"/>
+          <w:szCs w:val="22"/>
+          <w:shd w:val="clear" w:color="auto" w:fill="FFFFFF"/>
+          <w:lang w:val="es-AR"/>
+        </w:rPr>
+      </w:pPr>
+    </w:p>
+    <w:p>
+      <w:pPr>
+        <w:rPr>
+          <w:rFonts w:ascii="Arial" w:hAnsi="Arial" w:cs="Arial"/>
+          <w:b/>
+          <w:color w:val="000000"/>
+          <w:szCs w:val="22"/>
+          <w:shd w:val="clear" w:color="auto" w:fill="FFFFFF"/>
+          <w:lang w:val="es-AR"/>
+        </w:rPr>
+      </w:pPr>
+      <w:r>
+        <w:rPr>
+          <w:rFonts w:ascii="Arial" w:hAnsi="Arial" w:cs="Arial"/>
+          <w:b/>
+          <w:color w:val="000000"/>
+          <w:szCs w:val="22"/>
+          <w:shd w:val="clear" w:color="auto" w:fill="FFFFFF"/>
+          <w:lang w:val="es-AR"/>
+        </w:rPr>
+        <w:t>Filter</w:t>
+      </w:r>
+      <w:r>
+        <w:rPr>
+          <w:rFonts w:ascii="Arial" w:hAnsi="Arial" w:cs="Arial"/>
+          <w:b/>
+          <w:color w:val="000000"/>
+          <w:szCs w:val="22"/>
+          <w:shd w:val="clear" w:color="auto" w:fill="FFFFFF"/>
+          <w:lang w:val="es-AR"/>
+        </w:rPr>
+        <w:t>:</w:t>
+      </w:r>
+      <w:r>
+        <w:rPr>
+          <w:rFonts w:ascii="Arial" w:hAnsi="Arial" w:cs="Arial"/>
+          <w:b/>
+          <w:color w:val="000000"/>
+          <w:szCs w:val="22"/>
+          <w:shd w:val="clear" w:color="auto" w:fill="FFFFFF"/>
+          <w:lang w:val="es-AR"/>
+        </w:rPr>
+        <w:t xml:space="preserve"> </w:t>
+      </w:r>
+    </w:p>
+    <w:p>
+      <w:pPr>
+        <w:rPr>
+          <w:rFonts w:ascii="Arial" w:hAnsi="Arial" w:cs="Arial"/>
+          <w:color w:val="000000"/>
+          <w:szCs w:val="22"/>
+          <w:shd w:val="clear" w:color="auto" w:fill="FFFFFF"/>
+          <w:lang w:val="es-AR"/>
+        </w:rPr>
+      </w:pPr>
+      <w:r>
+        <w:rPr>
+          <w:rFonts w:ascii="Arial" w:hAnsi="Arial" w:cs="Arial"/>
+          <w:color w:val="000000"/>
+          <w:szCs w:val="22"/>
+          <w:shd w:val="clear" w:color="auto" w:fill="FFFFFF"/>
+          <w:lang w:val="es-AR"/>
+        </w:rPr>
+        <w:t xml:space="preserve">(numerador, denominador, señal de entrada) también obtiene la señal de salida del filtro para una señal de entrada. </w:t>
+      </w:r>
+    </w:p>
+    <w:p>
+      <w:pPr>
+        <w:rPr>
+          <w:rFonts w:ascii="Arial" w:hAnsi="Arial" w:cs="Arial"/>
+          <w:color w:val="000000"/>
+          <w:szCs w:val="22"/>
+          <w:shd w:val="clear" w:color="auto" w:fill="FFFFFF"/>
+          <w:lang w:val="es-AR"/>
+        </w:rPr>
+      </w:pPr>
+    </w:p>
+    <w:p>
+      <w:pPr>
+        <w:rPr>
+          <w:rFonts w:ascii="Arial" w:hAnsi="Arial" w:cs="Arial"/>
+          <w:color w:val="000000"/>
+          <w:szCs w:val="22"/>
+          <w:shd w:val="clear" w:color="auto" w:fill="FFFFFF"/>
+          <w:lang w:val="es-AR"/>
+        </w:rPr>
+      </w:pPr>
+      <w:r>
+        <w:rPr>
+          <w:rFonts w:ascii="Arial" w:hAnsi="Arial" w:cs="Arial"/>
+          <w:b/>
+          <w:color w:val="000000"/>
+          <w:szCs w:val="22"/>
+          <w:shd w:val="clear" w:color="auto" w:fill="FFFFFF"/>
+          <w:lang w:val="es-AR"/>
+        </w:rPr>
+        <w:t>Soundsc/Sound:</w:t>
+      </w:r>
+      <w:r>
+        <w:rPr>
+          <w:rFonts w:ascii="Arial" w:hAnsi="Arial" w:cs="Arial"/>
+          <w:color w:val="000000"/>
+          <w:szCs w:val="22"/>
+          <w:shd w:val="clear" w:color="auto" w:fill="FFFFFF"/>
+          <w:lang w:val="es-AR"/>
+        </w:rPr>
+        <w:t xml:space="preserve"> para escuchar </w:t>
+      </w:r>
+      <w:r>
+        <w:rPr>
+          <w:rFonts w:ascii="Arial" w:hAnsi="Arial" w:cs="Arial"/>
+          <w:color w:val="000000"/>
+          <w:szCs w:val="22"/>
+          <w:shd w:val="clear" w:color="auto" w:fill="FFFFFF"/>
+          <w:lang w:val="es-AR"/>
+        </w:rPr>
+        <w:t>el archivo de sonido</w:t>
+      </w:r>
+      <w:r>
+        <w:rPr>
+          <w:rFonts w:ascii="Arial" w:hAnsi="Arial" w:cs="Arial"/>
+          <w:color w:val="000000"/>
+          <w:szCs w:val="22"/>
+          <w:shd w:val="clear" w:color="auto" w:fill="FFFFFF"/>
+          <w:lang w:val="es-AR"/>
+        </w:rPr>
+        <w:t>.</w:t>
+      </w:r>
+      <w:r>
+        <w:rPr>
+          <w:rFonts w:ascii="Arial" w:hAnsi="Arial" w:cs="Arial"/>
+          <w:color w:val="000000"/>
+          <w:szCs w:val="22"/>
+          <w:shd w:val="clear" w:color="auto" w:fill="FFFFFF"/>
+          <w:lang w:val="es-AR"/>
+        </w:rPr>
+        <w:br/>
+        <w:t xml:space="preserve">(Tono a escuchar, Frecuencia del tono) </w:t>
+      </w:r>
+    </w:p>
+    <w:p>
+      <w:pPr>
+        <w:rPr>
+          <w:rFonts w:ascii="Arial" w:hAnsi="Arial" w:cs="Arial"/>
+          <w:color w:val="000000"/>
+          <w:szCs w:val="22"/>
+          <w:shd w:val="clear" w:color="auto" w:fill="FFFFFF"/>
+          <w:lang w:val="es-AR"/>
+        </w:rPr>
+      </w:pPr>
+    </w:p>
+    <w:p>
+      <w:pPr>
+        <w:rPr>
+          <w:rFonts w:ascii="Arial" w:hAnsi="Arial" w:cs="Arial"/>
+          <w:color w:val="000000"/>
+          <w:szCs w:val="22"/>
+          <w:shd w:val="clear" w:color="auto" w:fill="FFFFFF"/>
+          <w:lang w:val="es-AR"/>
+        </w:rPr>
+      </w:pPr>
+      <w:r>
+        <w:rPr>
+          <w:rFonts w:ascii="Arial" w:hAnsi="Arial" w:cs="Arial"/>
+          <w:b/>
+          <w:color w:val="000000"/>
+          <w:szCs w:val="22"/>
+          <w:shd w:val="clear" w:color="auto" w:fill="FFFFFF"/>
+          <w:lang w:val="es-AR"/>
+        </w:rPr>
+        <w:t>Wavread/AudioRead:</w:t>
+      </w:r>
+      <w:r>
+        <w:rPr>
+          <w:rFonts w:ascii="Arial" w:hAnsi="Arial" w:cs="Arial"/>
+          <w:color w:val="000000"/>
+          <w:szCs w:val="22"/>
+          <w:shd w:val="clear" w:color="auto" w:fill="FFFFFF"/>
+          <w:lang w:val="es-AR"/>
+        </w:rPr>
+        <w:t xml:space="preserve"> </w:t>
+      </w:r>
+    </w:p>
+    <w:p>
+      <w:pPr>
+        <w:rPr>
+          <w:rFonts w:ascii="Arial" w:hAnsi="Arial" w:cs="Arial"/>
+          <w:color w:val="000000"/>
+          <w:szCs w:val="22"/>
+          <w:shd w:val="clear" w:color="auto" w:fill="FFFFFF"/>
+          <w:lang w:val="es-AR"/>
+        </w:rPr>
+      </w:pPr>
+      <w:r>
+        <w:rPr>
+          <w:rFonts w:ascii="Arial" w:hAnsi="Arial" w:cs="Arial"/>
+          <w:color w:val="000000"/>
+          <w:szCs w:val="22"/>
+          <w:shd w:val="clear" w:color="auto" w:fill="FFFFFF"/>
+          <w:lang w:val="es-AR"/>
+        </w:rPr>
+        <w:t xml:space="preserve">Esta función va a </w:t>
+      </w:r>
+      <w:r>
+        <w:rPr>
+          <w:rFonts w:ascii="Arial" w:hAnsi="Arial" w:cs="Arial"/>
+          <w:color w:val="000000"/>
+          <w:szCs w:val="22"/>
+          <w:shd w:val="clear" w:color="auto" w:fill="FFFFFF"/>
+          <w:lang w:val="es-AR"/>
+        </w:rPr>
+        <w:t>leer un archiv</w:t>
+      </w:r>
+      <w:r>
+        <w:rPr>
+          <w:rFonts w:ascii="Arial" w:hAnsi="Arial" w:cs="Arial"/>
+          <w:color w:val="000000"/>
+          <w:szCs w:val="22"/>
+          <w:shd w:val="clear" w:color="auto" w:fill="FFFFFF"/>
+          <w:lang w:val="es-AR"/>
+        </w:rPr>
+        <w:t>o</w:t>
+      </w:r>
+      <w:r>
+        <w:rPr>
+          <w:rFonts w:ascii="Arial" w:hAnsi="Arial" w:cs="Arial"/>
+          <w:color w:val="000000"/>
+          <w:szCs w:val="22"/>
+          <w:shd w:val="clear" w:color="auto" w:fill="FFFFFF"/>
+          <w:lang w:val="es-AR"/>
+        </w:rPr>
+        <w:t xml:space="preserve"> de audio en format</w:t>
+      </w:r>
+      <w:r>
+        <w:rPr>
+          <w:rFonts w:ascii="Arial" w:hAnsi="Arial" w:cs="Arial"/>
+          <w:color w:val="000000"/>
+          <w:szCs w:val="22"/>
+          <w:shd w:val="clear" w:color="auto" w:fill="FFFFFF"/>
+          <w:lang w:val="es-AR"/>
+        </w:rPr>
+        <w:t>o</w:t>
+      </w:r>
+      <w:r>
+        <w:rPr>
+          <w:rFonts w:ascii="Arial" w:hAnsi="Arial" w:cs="Arial"/>
+          <w:color w:val="000000"/>
+          <w:szCs w:val="22"/>
+          <w:shd w:val="clear" w:color="auto" w:fill="FFFFFF"/>
+          <w:lang w:val="es-AR"/>
+        </w:rPr>
+        <w:t xml:space="preserve"> </w:t>
+      </w:r>
+      <w:r>
+        <w:rPr>
+          <w:rFonts w:ascii="Arial" w:hAnsi="Arial" w:cs="Arial"/>
+          <w:color w:val="000000"/>
+          <w:szCs w:val="22"/>
+          <w:shd w:val="clear" w:color="auto" w:fill="FFFFFF"/>
+          <w:lang w:val="es-AR"/>
+        </w:rPr>
+        <w:t>WAV</w:t>
+      </w:r>
+      <w:r>
+        <w:rPr>
+          <w:rFonts w:ascii="Arial" w:hAnsi="Arial" w:cs="Arial"/>
+          <w:color w:val="000000"/>
+          <w:szCs w:val="22"/>
+          <w:shd w:val="clear" w:color="auto" w:fill="FFFFFF"/>
+          <w:lang w:val="es-AR"/>
+        </w:rPr>
+        <w:t xml:space="preserve"> ubicado en la carpeta de trabajo de matlab</w:t>
+      </w:r>
+    </w:p>
+    <w:p>
+      <w:pPr>
+        <w:rPr>
+          <w:rFonts w:ascii="Arial" w:hAnsi="Arial" w:cs="Arial"/>
+          <w:color w:val="000000"/>
+          <w:szCs w:val="22"/>
+          <w:shd w:val="clear" w:color="auto" w:fill="FFFFFF"/>
+          <w:lang w:val="es-AR"/>
+        </w:rPr>
+      </w:pPr>
+      <w:r>
+        <w:rPr>
+          <w:rFonts w:ascii="Arial" w:hAnsi="Arial" w:cs="Arial"/>
+          <w:color w:val="000000"/>
+          <w:szCs w:val="22"/>
+          <w:shd w:val="clear" w:color="auto" w:fill="FFFFFF"/>
+          <w:lang w:val="es-AR"/>
+        </w:rPr>
+        <w:t>(‘nombre del audio’)</w:t>
+      </w:r>
+      <w:r>
+        <w:rPr>
+          <w:rFonts w:ascii="Arial" w:hAnsi="Arial" w:cs="Arial"/>
+          <w:color w:val="000000"/>
+          <w:szCs w:val="22"/>
+          <w:shd w:val="clear" w:color="auto" w:fill="FFFFFF"/>
+          <w:lang w:val="es-AR"/>
+        </w:rPr>
+        <w:t xml:space="preserve"> retorna [y,fs], y será la muestra y fs la frecuencia.</w:t>
+      </w:r>
+    </w:p>
+    <w:p>
+      <w:pPr>
+        <w:rPr>
+          <w:rFonts w:ascii="Arial" w:hAnsi="Arial" w:cs="Arial"/>
+          <w:color w:val="000000"/>
+          <w:szCs w:val="22"/>
+          <w:shd w:val="clear" w:color="auto" w:fill="FFFFFF"/>
+          <w:lang w:val="es-AR"/>
+        </w:rPr>
+      </w:pPr>
+    </w:p>
+    <w:p>
+      <w:pPr>
+        <w:rPr>
+          <w:rFonts w:ascii="Arial" w:hAnsi="Arial" w:cs="Arial"/>
+          <w:b/>
+          <w:color w:val="000000"/>
+          <w:szCs w:val="22"/>
+          <w:shd w:val="clear" w:color="auto" w:fill="FFFFFF"/>
+          <w:lang w:val="es-AR"/>
+        </w:rPr>
+      </w:pPr>
+      <w:r>
+        <w:rPr>
+          <w:rFonts w:ascii="Arial" w:hAnsi="Arial" w:cs="Arial"/>
+          <w:b/>
+          <w:color w:val="000000"/>
+          <w:szCs w:val="22"/>
+          <w:shd w:val="clear" w:color="auto" w:fill="FFFFFF"/>
+          <w:lang w:val="es-AR"/>
+        </w:rPr>
+        <w:t>Plot</w:t>
+      </w:r>
+      <w:r>
+        <w:rPr>
+          <w:rFonts w:ascii="Arial" w:hAnsi="Arial" w:cs="Arial"/>
+          <w:b/>
+          <w:color w:val="000000"/>
+          <w:szCs w:val="22"/>
+          <w:shd w:val="clear" w:color="auto" w:fill="FFFFFF"/>
+          <w:lang w:val="es-AR"/>
+        </w:rPr>
+        <w:t>:</w:t>
+      </w:r>
+      <w:r>
+        <w:rPr>
+          <w:rFonts w:ascii="Arial" w:hAnsi="Arial" w:cs="Arial"/>
+          <w:b/>
+          <w:color w:val="000000"/>
+          <w:szCs w:val="22"/>
+          <w:shd w:val="clear" w:color="auto" w:fill="FFFFFF"/>
+          <w:lang w:val="es-AR"/>
+        </w:rPr>
+        <w:t xml:space="preserve"> </w:t>
+      </w:r>
+    </w:p>
+    <w:p>
+      <w:pPr>
+        <w:rPr>
+          <w:rFonts w:ascii="Arial" w:hAnsi="Arial" w:cs="Arial"/>
+          <w:color w:val="000000"/>
+          <w:szCs w:val="22"/>
+          <w:shd w:val="clear" w:color="auto" w:fill="FFFFFF"/>
+          <w:lang w:val="es-AR"/>
+        </w:rPr>
+      </w:pPr>
+      <w:r>
+        <w:rPr>
+          <w:rFonts w:ascii="Arial" w:hAnsi="Arial" w:cs="Arial"/>
+          <w:color w:val="000000"/>
+          <w:szCs w:val="22"/>
+          <w:shd w:val="clear" w:color="auto" w:fill="FFFFFF"/>
+          <w:lang w:val="es-AR"/>
+        </w:rPr>
+        <w:t>Representa la señal, en este caso el audio, en el dominio del tiempo.</w:t>
+      </w:r>
+    </w:p>
+    <w:p>
+      <w:pPr>
+        <w:rPr>
+          <w:rFonts w:ascii="Arial" w:hAnsi="Arial" w:cs="Arial"/>
+          <w:color w:val="000000"/>
+          <w:szCs w:val="22"/>
+          <w:shd w:val="clear" w:color="auto" w:fill="FFFFFF"/>
+          <w:lang w:val="es-AR"/>
+        </w:rPr>
+      </w:pPr>
+    </w:p>
+    <w:p>
+      <w:pPr>
+        <w:rPr>
+          <w:rFonts w:ascii="Arial" w:hAnsi="Arial" w:cs="Arial"/>
+          <w:b/>
+          <w:color w:val="000000"/>
+          <w:szCs w:val="22"/>
+          <w:shd w:val="clear" w:color="auto" w:fill="FFFFFF"/>
+          <w:lang w:val="es-AR"/>
+        </w:rPr>
+      </w:pPr>
+      <w:r>
+        <w:rPr>
+          <w:rFonts w:ascii="Arial" w:hAnsi="Arial" w:cs="Arial"/>
+          <w:b/>
+          <w:color w:val="000000"/>
+          <w:szCs w:val="22"/>
+          <w:shd w:val="clear" w:color="auto" w:fill="FFFFFF"/>
+          <w:lang w:val="es-AR"/>
+        </w:rPr>
+        <w:t>Sy</w:t>
+      </w:r>
+      <w:r>
+        <w:rPr>
+          <w:rFonts w:ascii="Arial" w:hAnsi="Arial" w:cs="Arial"/>
+          <w:b/>
+          <w:color w:val="000000"/>
+          <w:szCs w:val="22"/>
+          <w:shd w:val="clear" w:color="auto" w:fill="FFFFFF"/>
+          <w:lang w:val="es-AR"/>
+        </w:rPr>
+        <w:t>m</w:t>
+      </w:r>
+      <w:r>
+        <w:rPr>
+          <w:rFonts w:ascii="Arial" w:hAnsi="Arial" w:cs="Arial"/>
+          <w:b/>
+          <w:color w:val="000000"/>
+          <w:szCs w:val="22"/>
+          <w:shd w:val="clear" w:color="auto" w:fill="FFFFFF"/>
+          <w:lang w:val="es-AR"/>
+        </w:rPr>
+        <w:t>s</w:t>
+      </w:r>
+      <w:r>
+        <w:rPr>
+          <w:rFonts w:ascii="Arial" w:hAnsi="Arial" w:cs="Arial"/>
+          <w:b/>
+          <w:color w:val="000000"/>
+          <w:szCs w:val="22"/>
+          <w:shd w:val="clear" w:color="auto" w:fill="FFFFFF"/>
+          <w:lang w:val="es-AR"/>
+        </w:rPr>
+        <w:t>:</w:t>
+      </w:r>
+    </w:p>
+    <w:p>
+      <w:pPr>
+        <w:rPr>
+          <w:rFonts w:ascii="Arial" w:hAnsi="Arial" w:cs="Arial"/>
+          <w:color w:val="000000"/>
+          <w:szCs w:val="22"/>
+          <w:shd w:val="clear" w:color="auto" w:fill="FFFFFF"/>
+          <w:lang w:val="es-AR"/>
+        </w:rPr>
+      </w:pPr>
+      <w:r>
+        <w:rPr>
+          <w:rFonts w:ascii="Arial" w:hAnsi="Arial" w:cs="Arial"/>
+          <w:color w:val="000000"/>
+          <w:szCs w:val="22"/>
+          <w:shd w:val="clear" w:color="auto" w:fill="FFFFFF"/>
+          <w:lang w:val="es-AR"/>
+        </w:rPr>
+        <w:t xml:space="preserve">Crea una variable </w:t>
+      </w:r>
+      <w:r>
+        <w:rPr>
+          <w:rFonts w:ascii="Arial" w:hAnsi="Arial" w:cs="Arial"/>
+          <w:color w:val="000000"/>
+          <w:szCs w:val="22"/>
+          <w:shd w:val="clear" w:color="auto" w:fill="FFFFFF"/>
+          <w:lang w:val="es-AR"/>
+        </w:rPr>
+        <w:t>simbólica</w:t>
+      </w:r>
+      <w:r>
+        <w:rPr>
+          <w:rFonts w:ascii="Arial" w:hAnsi="Arial" w:cs="Arial"/>
+          <w:color w:val="000000"/>
+          <w:szCs w:val="22"/>
+          <w:shd w:val="clear" w:color="auto" w:fill="FFFFFF"/>
+          <w:lang w:val="es-AR"/>
+        </w:rPr>
+        <w:t>, una función o un array.</w:t>
+      </w:r>
+    </w:p>
+    <w:p>
+      <w:pPr>
+        <w:rPr>
+          <w:rFonts w:ascii="Arial" w:hAnsi="Arial" w:cs="Arial"/>
+          <w:color w:val="000000"/>
+          <w:szCs w:val="22"/>
+          <w:shd w:val="clear" w:color="auto" w:fill="FFFFFF"/>
+          <w:lang w:val="es-AR"/>
+        </w:rPr>
+      </w:pPr>
+      <w:r>
+        <w:rPr>
+          <w:rFonts w:ascii="Arial" w:hAnsi="Arial" w:cs="Arial"/>
+          <w:color w:val="000000"/>
+          <w:szCs w:val="22"/>
+          <w:shd w:val="clear" w:color="auto" w:fill="FFFFFF"/>
+          <w:lang w:val="es-AR"/>
+        </w:rPr>
+        <w:t>Ej.</w:t>
+      </w:r>
+      <w:r>
+        <w:rPr>
+          <w:rFonts w:ascii="Arial" w:hAnsi="Arial" w:cs="Arial"/>
+          <w:color w:val="000000"/>
+          <w:szCs w:val="22"/>
+          <w:shd w:val="clear" w:color="auto" w:fill="FFFFFF"/>
+          <w:lang w:val="es-AR"/>
+        </w:rPr>
+        <w:t>: syms x.</w:t>
+      </w:r>
+    </w:p>
+    <w:p>
+      <w:pPr>
+        <w:jc w:val="both"/>
+        <w:rPr>
+          <w:rFonts w:ascii="Arial" w:hAnsi="Arial" w:cs="Arial"/>
+          <w:color w:val="000000"/>
+          <w:szCs w:val="22"/>
+          <w:shd w:val="clear" w:color="auto" w:fill="FFFFFF"/>
+          <w:lang w:val="es-AR"/>
+        </w:rPr>
+      </w:pPr>
+    </w:p>
+    <w:p>
+      <w:pPr>
+        <w:jc w:val="both"/>
+        <w:rPr>
+          <w:rFonts w:ascii="Arial" w:hAnsi="Arial" w:cs="Arial"/>
+          <w:color w:val="000000"/>
+          <w:szCs w:val="22"/>
+          <w:shd w:val="clear" w:color="auto" w:fill="FFFFFF"/>
+          <w:lang w:val="es-AR"/>
+        </w:rPr>
+      </w:pPr>
+    </w:p>
+    <w:p>
+      <w:pPr>
+        <w:jc w:val="both"/>
+        <w:rPr>
+          <w:rFonts w:ascii="Arial" w:hAnsi="Arial" w:cs="Arial"/>
+          <w:color w:val="000000"/>
+          <w:szCs w:val="22"/>
+          <w:shd w:val="clear" w:color="auto" w:fill="FFFFFF"/>
+          <w:lang w:val="es-AR"/>
+        </w:rPr>
+      </w:pPr>
+    </w:p>
+    <w:p>
+      <w:pPr>
+        <w:jc w:val="both"/>
+        <w:rPr>
+          <w:rFonts w:ascii="Arial" w:hAnsi="Arial" w:cs="Arial"/>
+          <w:b/>
+          <w:color w:val="000000"/>
+          <w:szCs w:val="22"/>
+          <w:shd w:val="clear" w:color="auto" w:fill="FFFFFF"/>
+          <w:lang w:val="es-AR"/>
+        </w:rPr>
+      </w:pPr>
+      <w:r>
+        <w:rPr>
+          <w:rFonts w:ascii="Arial" w:hAnsi="Arial" w:cs="Arial"/>
+          <w:b/>
+          <w:color w:val="000000"/>
+          <w:szCs w:val="22"/>
+          <w:shd w:val="clear" w:color="auto" w:fill="FFFFFF"/>
+          <w:lang w:val="es-AR"/>
+        </w:rPr>
+        <w:t>Diferencia entre Conv y Filter:</w:t>
+      </w:r>
+    </w:p>
+    <w:p>
+      <w:pPr>
+        <w:jc w:val="both"/>
+        <w:rPr>
+          <w:rFonts w:ascii="Arial" w:hAnsi="Arial" w:cs="Arial"/>
+          <w:color w:val="000000"/>
+          <w:szCs w:val="22"/>
+          <w:shd w:val="clear" w:color="auto" w:fill="FFFFFF"/>
+          <w:lang w:val="es-AR"/>
+        </w:rPr>
+      </w:pPr>
+      <w:r>
+        <w:rPr>
+          <w:rFonts w:ascii="Arial" w:hAnsi="Arial" w:cs="Arial"/>
+          <w:color w:val="000000"/>
+          <w:szCs w:val="22"/>
+          <w:shd w:val="clear" w:color="auto" w:fill="FFFFFF"/>
+          <w:lang w:val="es-AR"/>
+        </w:rPr>
+        <w:t xml:space="preserve">Filter puede ser utilizado con filtros FIR e IIR, Conv solamente puede ser utilizado con filtros FIR. Aunque en caso de usarlo con FIR se llegara al mismo resultado. Filter llega al resultado más rápido más </w:t>
+      </w:r>
+      <w:r>
+        <w:rPr>
+          <w:rFonts w:ascii="Arial" w:hAnsi="Arial" w:cs="Arial"/>
+          <w:color w:val="000000"/>
+          <w:szCs w:val="22"/>
+          <w:shd w:val="clear" w:color="auto" w:fill="FFFFFF"/>
+          <w:lang w:val="es-AR"/>
+        </w:rPr>
+        <w:t>rápido</w:t>
+      </w:r>
+      <w:r>
+        <w:rPr>
+          <w:rFonts w:ascii="Arial" w:hAnsi="Arial" w:cs="Arial"/>
+          <w:color w:val="000000"/>
+          <w:szCs w:val="22"/>
+          <w:shd w:val="clear" w:color="auto" w:fill="FFFFFF"/>
+          <w:lang w:val="es-AR"/>
+        </w:rPr>
+        <w:t xml:space="preserve"> porque realiza menos iteraciones. </w:t>
+      </w:r>
+      <w:r>
+        <w:rPr>
+          <w:rFonts w:ascii="Arial" w:hAnsi="Arial" w:cs="Arial"/>
+          <w:color w:val="000000"/>
+          <w:szCs w:val="22"/>
+          <w:shd w:val="clear" w:color="auto" w:fill="FFFFFF"/>
+          <w:lang w:val="es-AR"/>
+        </w:rPr>
+        <w:t>Además</w:t>
+      </w:r>
+      <w:r>
+        <w:rPr>
+          <w:rFonts w:ascii="Arial" w:hAnsi="Arial" w:cs="Arial"/>
+          <w:color w:val="000000"/>
+          <w:szCs w:val="22"/>
+          <w:shd w:val="clear" w:color="auto" w:fill="FFFFFF"/>
+          <w:lang w:val="es-AR"/>
+        </w:rPr>
+        <w:t xml:space="preserve"> al utilizar Filter no es necesario realizar la transformada de la onda ni tampoco aplicar convolucion para el resultado final sino que devuelve el audio ya filtrado.</w:t>
+      </w:r>
+    </w:p>
+    <w:p>
+      <w:pPr>
+        <w:jc w:val="both"/>
+        <w:rPr>
+          <w:rFonts w:ascii="Arial" w:hAnsi="Arial" w:cs="Arial"/>
+          <w:color w:val="000000"/>
+          <w:szCs w:val="22"/>
+          <w:shd w:val="clear" w:color="auto" w:fill="FFFFFF"/>
+          <w:lang w:val="es-AR"/>
+        </w:rPr>
+      </w:pPr>
+    </w:p>
+    <w:p>
+      <w:pPr>
+        <w:jc w:val="both"/>
+        <w:rPr>
+          <w:rFonts w:ascii="Arial" w:hAnsi="Arial" w:cs="Arial"/>
+          <w:color w:val="000000"/>
+          <w:szCs w:val="22"/>
+          <w:shd w:val="clear" w:color="auto" w:fill="FFFFFF"/>
+          <w:lang w:val="es-AR"/>
+        </w:rPr>
+      </w:pPr>
+    </w:p>
+    <w:p>
+      <w:pPr>
+        <w:jc w:val="both"/>
+        <w:rPr>
+          <w:rFonts w:ascii="Arial" w:hAnsi="Arial" w:cs="Arial"/>
+          <w:color w:val="000000"/>
+          <w:szCs w:val="22"/>
+          <w:shd w:val="clear" w:color="auto" w:fill="FFFFFF"/>
+          <w:lang w:val="es-AR"/>
+        </w:rPr>
+      </w:pPr>
+    </w:p>
+    <w:p>
+      <w:pPr>
+        <w:jc w:val="both"/>
+        <w:rPr>
+          <w:rFonts w:ascii="Arial" w:hAnsi="Arial" w:cs="Arial"/>
+          <w:color w:val="000000"/>
+          <w:szCs w:val="22"/>
+          <w:shd w:val="clear" w:color="auto" w:fill="FFFFFF"/>
+          <w:lang w:val="es-AR"/>
+        </w:rPr>
+      </w:pPr>
+    </w:p>
+    <w:p>
+      <w:pPr>
+        <w:jc w:val="both"/>
+        <w:rPr>
+          <w:rFonts w:ascii="Arial" w:hAnsi="Arial" w:cs="Arial"/>
+          <w:color w:val="000000"/>
+          <w:szCs w:val="22"/>
+          <w:shd w:val="clear" w:color="auto" w:fill="FFFFFF"/>
+          <w:lang w:val="es-AR"/>
+        </w:rPr>
+      </w:pPr>
+    </w:p>
+    <w:p>
+      <w:pPr>
+        <w:jc w:val="both"/>
+        <w:rPr>
+          <w:rFonts w:ascii="Arial" w:hAnsi="Arial" w:cs="Arial"/>
+          <w:color w:val="000000"/>
+          <w:szCs w:val="22"/>
+          <w:shd w:val="clear" w:color="auto" w:fill="FFFFFF"/>
+          <w:lang w:val="es-AR"/>
+        </w:rPr>
+      </w:pPr>
+    </w:p>
+    <w:p>
+      <w:pPr>
+        <w:jc w:val="both"/>
+        <w:rPr>
+          <w:rFonts w:ascii="Arial" w:hAnsi="Arial" w:cs="Arial"/>
+          <w:color w:val="000000"/>
+          <w:szCs w:val="22"/>
+          <w:shd w:val="clear" w:color="auto" w:fill="FFFFFF"/>
+          <w:lang w:val="es-AR"/>
+        </w:rPr>
+      </w:pPr>
+    </w:p>
+    <w:p>
+      <w:pPr>
+        <w:jc w:val="both"/>
+        <w:rPr>
+          <w:rFonts w:ascii="Arial" w:hAnsi="Arial" w:cs="Arial"/>
+          <w:color w:val="000000"/>
+          <w:szCs w:val="22"/>
+          <w:shd w:val="clear" w:color="auto" w:fill="FFFFFF"/>
+          <w:lang w:val="es-AR"/>
+        </w:rPr>
+      </w:pPr>
+    </w:p>
+    <w:p>
+      <w:pPr>
+        <w:jc w:val="both"/>
+        <w:rPr>
+          <w:rFonts w:ascii="Arial" w:hAnsi="Arial" w:cs="Arial"/>
+          <w:color w:val="000000"/>
+          <w:szCs w:val="22"/>
+          <w:shd w:val="clear" w:color="auto" w:fill="FFFFFF"/>
+          <w:lang w:val="es-AR"/>
+        </w:rPr>
+      </w:pPr>
+    </w:p>
+    <w:p>
+      <w:pPr>
+        <w:jc w:val="both"/>
+        <w:rPr>
+          <w:rFonts w:ascii="Arial" w:hAnsi="Arial" w:cs="Arial"/>
+          <w:color w:val="000000"/>
+          <w:szCs w:val="22"/>
+          <w:shd w:val="clear" w:color="auto" w:fill="FFFFFF"/>
+        </w:rPr>
+      </w:pPr>
+    </w:p>
+    <w:p>
+      <w:pPr>
+        <w:jc w:val="both"/>
+        <w:rPr>
+          <w:rFonts w:ascii="Arial" w:hAnsi="Arial" w:cs="Arial"/>
+          <w:color w:val="000000"/>
+          <w:szCs w:val="22"/>
+          <w:shd w:val="clear" w:color="auto" w:fill="FFFFFF"/>
+        </w:rPr>
+      </w:pPr>
+    </w:p>
+    <w:p>
+      <w:pPr>
+        <w:rPr>
+          <w:rFonts w:ascii="Arial" w:hAnsi="Arial" w:cs="Arial"/>
+          <w:color w:val="000000"/>
+          <w:sz w:val="32"/>
+          <w:szCs w:val="22"/>
           <w:u w:val="single"/>
           <w:shd w:val="clear" w:color="auto" w:fill="FFFFFF"/>
-          <w:lang w:val="es-AR"/>
-        </w:rPr>
-        <w:t>Impz</w:t>
-      </w:r>
-      <w:r>
-        <w:rPr>
-          <w:rFonts w:ascii="Arial" w:hAnsi="Arial" w:cs="Arial"/>
-          <w:b/>
-          <w:color w:val="000000"/>
+        </w:rPr>
+      </w:pPr>
+      <w:r>
+        <w:rPr>
+          <w:rFonts w:ascii="Arial" w:hAnsi="Arial" w:cs="Arial"/>
+          <w:color w:val="000000"/>
+          <w:sz w:val="32"/>
           <w:szCs w:val="22"/>
           <w:u w:val="single"/>
           <w:shd w:val="clear" w:color="auto" w:fill="FFFFFF"/>
-          <w:lang w:val="es-AR"/>
-        </w:rPr>
-        <w:t>:</w:t>
-      </w:r>
-      <w:r>
-        <w:rPr>
-          <w:rFonts w:ascii="Arial" w:hAnsi="Arial" w:cs="Arial"/>
-          <w:color w:val="000000"/>
-          <w:szCs w:val="22"/>
-          <w:shd w:val="clear" w:color="auto" w:fill="FFFFFF"/>
-          <w:lang w:val="es-AR"/>
+        </w:rPr>
+        <w:t>Conclusión.</w:t>
+      </w:r>
+    </w:p>
+    <w:p>
+      <w:pPr>
+        <w:rPr>
+          <w:rFonts w:ascii="Arial" w:hAnsi="Arial" w:cs="Arial"/>
+          <w:color w:val="000000"/>
+          <w:szCs w:val="22"/>
+          <w:shd w:val="clear" w:color="auto" w:fill="FFFFFF"/>
+        </w:rPr>
+      </w:pPr>
+    </w:p>
+    <w:p>
+      <w:pPr>
+        <w:rPr>
+          <w:rFonts w:ascii="Arial" w:hAnsi="Arial" w:cs="Arial"/>
+          <w:color w:val="000000"/>
+          <w:szCs w:val="22"/>
+          <w:shd w:val="clear" w:color="auto" w:fill="FFFFFF"/>
+        </w:rPr>
+      </w:pPr>
+      <w:r>
+        <w:rPr>
+          <w:rFonts w:ascii="Arial" w:hAnsi="Arial" w:cs="Arial"/>
+          <w:color w:val="000000"/>
+          <w:szCs w:val="22"/>
+          <w:shd w:val="clear" w:color="auto" w:fill="FFFFFF"/>
+        </w:rPr>
+        <w:t xml:space="preserve">Utilizar la variante </w:t>
+      </w:r>
+      <w:r>
+        <w:rPr>
+          <w:rFonts w:ascii="Arial" w:hAnsi="Arial" w:cs="Arial"/>
+          <w:color w:val="000000"/>
+          <w:szCs w:val="22"/>
+          <w:shd w:val="clear" w:color="auto" w:fill="FFFFFF"/>
+        </w:rPr>
+        <w:t xml:space="preserve">y = filter( b , a , x): </w:t>
+      </w:r>
+      <w:r>
+        <w:rPr>
+          <w:rFonts w:ascii="Arial" w:hAnsi="Arial" w:cs="Arial"/>
+          <w:color w:val="000000"/>
+          <w:szCs w:val="22"/>
+          <w:shd w:val="clear" w:color="auto" w:fill="FFFFFF"/>
+        </w:rPr>
+        <w:t xml:space="preserve">que </w:t>
+      </w:r>
+      <w:r>
+        <w:rPr>
+          <w:rFonts w:ascii="Arial" w:hAnsi="Arial" w:cs="Arial"/>
+          <w:color w:val="000000"/>
+          <w:szCs w:val="22"/>
+          <w:shd w:val="clear" w:color="auto" w:fill="FFFFFF"/>
+        </w:rPr>
+        <w:t>filtra los datos de entrada x utilizando una función de transferencia racional definida por el numerador y de</w:t>
+      </w:r>
+      <w:r>
+        <w:rPr>
+          <w:rFonts w:ascii="Arial" w:hAnsi="Arial" w:cs="Arial"/>
+          <w:color w:val="000000"/>
+          <w:szCs w:val="22"/>
+          <w:shd w:val="clear" w:color="auto" w:fill="FFFFFF"/>
+        </w:rPr>
+        <w:t xml:space="preserve">nominador de coeficientes b y a, se adaptaba </w:t>
+      </w:r>
+      <w:r>
+        <w:rPr>
+          <w:rFonts w:ascii="Arial" w:hAnsi="Arial" w:cs="Arial"/>
+          <w:color w:val="000000"/>
+          <w:szCs w:val="22"/>
+          <w:shd w:val="clear" w:color="auto" w:fill="FFFFFF"/>
+        </w:rPr>
+        <w:t>más</w:t>
+      </w:r>
+      <w:r>
+        <w:rPr>
+          <w:rFonts w:ascii="Arial" w:hAnsi="Arial" w:cs="Arial"/>
+          <w:color w:val="000000"/>
+          <w:szCs w:val="22"/>
+          <w:shd w:val="clear" w:color="auto" w:fill="FFFFFF"/>
+        </w:rPr>
+        <w:t xml:space="preserve"> al escenario del trabajo.</w:t>
+      </w:r>
+      <w:r>
+        <w:rPr>
+          <w:rFonts w:ascii="Arial" w:hAnsi="Arial" w:cs="Arial"/>
+          <w:color w:val="000000"/>
+          <w:szCs w:val="22"/>
+          <w:shd w:val="clear" w:color="auto" w:fill="FFFFFF"/>
         </w:rPr>
         <w:br/>
-      </w:r>
-      <w:r>
-        <w:rPr>
-          <w:rFonts w:ascii="Arial" w:hAnsi="Arial" w:cs="Arial"/>
-          <w:color w:val="000000"/>
-          <w:szCs w:val="22"/>
-          <w:shd w:val="clear" w:color="auto" w:fill="FFFFFF"/>
-          <w:lang w:val="es-AR"/>
-        </w:rPr>
-        <w:t>-</w:t>
-      </w:r>
-      <w:r>
-        <w:rPr>
-          <w:rFonts w:ascii="Arial" w:hAnsi="Arial" w:cs="Arial"/>
-          <w:color w:val="000000"/>
-          <w:szCs w:val="22"/>
-          <w:shd w:val="clear" w:color="auto" w:fill="FFFFFF"/>
-          <w:lang w:val="es-AR"/>
-        </w:rPr>
-        <w:t>(numero, denominador</w:t>
-      </w:r>
-      <w:r>
-        <w:rPr>
-          <w:rFonts w:ascii="Arial" w:hAnsi="Arial" w:cs="Arial"/>
-          <w:color w:val="000000"/>
-          <w:szCs w:val="22"/>
-          <w:shd w:val="clear" w:color="auto" w:fill="FFFFFF"/>
-          <w:lang w:val="es-AR"/>
-        </w:rPr>
-        <w:t>)</w:t>
-      </w:r>
-      <w:r>
-        <w:rPr>
-          <w:rFonts w:ascii="Arial" w:hAnsi="Arial" w:cs="Arial"/>
-          <w:color w:val="000000"/>
-          <w:szCs w:val="22"/>
-          <w:shd w:val="clear" w:color="auto" w:fill="FFFFFF"/>
-          <w:lang w:val="es-AR"/>
-        </w:rPr>
-        <w:t xml:space="preserve"> grafica</w:t>
-      </w:r>
-      <w:r>
-        <w:rPr>
-          <w:rFonts w:ascii="Arial" w:hAnsi="Arial" w:cs="Arial"/>
-          <w:color w:val="000000"/>
-          <w:szCs w:val="22"/>
-          <w:shd w:val="clear" w:color="auto" w:fill="FFFFFF"/>
-          <w:lang w:val="es-AR"/>
-        </w:rPr>
-        <w:t xml:space="preserve"> la respuesta al impulse del filtro.</w:t>
-      </w:r>
-      <w:r>
-        <w:rPr>
-          <w:rFonts w:ascii="Arial" w:hAnsi="Arial" w:cs="Arial"/>
-          <w:color w:val="000000"/>
-          <w:szCs w:val="22"/>
-          <w:shd w:val="clear" w:color="auto" w:fill="FFFFFF"/>
-          <w:lang w:val="es-AR"/>
-        </w:rPr>
-        <w:t xml:space="preserve"> </w:t>
-      </w:r>
-    </w:p>
-    <w:p>
-      <w:pPr>
-        <w:rPr>
-          <w:rFonts w:ascii="Arial" w:hAnsi="Arial" w:cs="Arial"/>
-          <w:color w:val="000000"/>
-          <w:szCs w:val="22"/>
-          <w:shd w:val="clear" w:color="auto" w:fill="FFFFFF"/>
-          <w:lang w:val="es-AR"/>
-        </w:rPr>
-      </w:pPr>
-      <w:r>
-        <w:rPr>
-          <w:rFonts w:ascii="Arial" w:hAnsi="Arial" w:cs="Arial"/>
-          <w:color w:val="000000"/>
-          <w:szCs w:val="22"/>
-          <w:shd w:val="clear" w:color="auto" w:fill="FFFFFF"/>
-          <w:lang w:val="es-AR"/>
-        </w:rPr>
-        <w:t>Por</w:t>
-      </w:r>
-      <w:r>
-        <w:rPr>
-          <w:rFonts w:ascii="Arial" w:hAnsi="Arial" w:cs="Arial"/>
-          <w:color w:val="000000"/>
-          <w:szCs w:val="22"/>
-          <w:shd w:val="clear" w:color="auto" w:fill="FFFFFF"/>
-          <w:lang w:val="es-AR"/>
-        </w:rPr>
-        <w:t xml:space="preserve"> defecto toma Frecuencia 1 Hz y  10 muestras.</w:t>
-      </w:r>
-    </w:p>
-    <w:p>
-      <w:pPr>
-        <w:rPr>
-          <w:rFonts w:ascii="Arial" w:hAnsi="Arial" w:cs="Arial"/>
-          <w:color w:val="000000"/>
-          <w:szCs w:val="22"/>
-          <w:shd w:val="clear" w:color="auto" w:fill="FFFFFF"/>
-          <w:lang w:val="es-AR"/>
-        </w:rPr>
-      </w:pPr>
-      <w:r>
-        <w:rPr>
-          <w:rFonts w:ascii="Arial" w:hAnsi="Arial" w:cs="Arial"/>
-          <w:color w:val="000000"/>
-          <w:szCs w:val="22"/>
-          <w:shd w:val="clear" w:color="auto" w:fill="FFFFFF"/>
-          <w:lang w:val="es-AR"/>
-        </w:rPr>
-        <w:br/>
-      </w:r>
-      <w:r>
-        <w:rPr>
-          <w:rFonts w:ascii="Arial" w:hAnsi="Arial" w:cs="Arial"/>
-          <w:color w:val="000000"/>
-          <w:szCs w:val="22"/>
-          <w:shd w:val="clear" w:color="auto" w:fill="FFFFFF"/>
-          <w:lang w:val="es-AR"/>
-        </w:rPr>
-        <w:t>-</w:t>
-      </w:r>
-      <w:r>
-        <w:rPr>
-          <w:rFonts w:ascii="Arial" w:hAnsi="Arial" w:cs="Arial"/>
-          <w:color w:val="000000"/>
-          <w:szCs w:val="22"/>
-          <w:shd w:val="clear" w:color="auto" w:fill="FFFFFF"/>
-          <w:lang w:val="es-AR"/>
-        </w:rPr>
-        <w:t>(numero, denominador, n, Fs) grafica la respuesta al impulso. Se especifican las n muestras y la frecuencia a utilizar. Retorna vector magnitud y eje del tiempo [h,t]</w:t>
-      </w:r>
-    </w:p>
-    <w:p>
-      <w:pPr>
-        <w:rPr>
-          <w:rFonts w:ascii="Arial" w:hAnsi="Arial" w:cs="Arial"/>
-          <w:color w:val="000000"/>
-          <w:szCs w:val="22"/>
-          <w:shd w:val="clear" w:color="auto" w:fill="FFFFFF"/>
-          <w:lang w:val="es-AR"/>
-        </w:rPr>
-      </w:pPr>
-    </w:p>
-    <w:p>
-      <w:pPr>
-        <w:rPr>
-          <w:rFonts w:ascii="Arial" w:hAnsi="Arial" w:cs="Arial"/>
-          <w:b/>
-          <w:color w:val="000000"/>
-          <w:szCs w:val="22"/>
-          <w:u w:val="single"/>
-          <w:shd w:val="clear" w:color="auto" w:fill="FFFFFF"/>
-          <w:lang w:val="es-AR"/>
-        </w:rPr>
-      </w:pPr>
-      <w:r>
-        <w:rPr>
-          <w:rFonts w:ascii="Arial" w:hAnsi="Arial" w:cs="Arial"/>
-          <w:b/>
-          <w:color w:val="000000"/>
-          <w:szCs w:val="22"/>
-          <w:u w:val="single"/>
-          <w:shd w:val="clear" w:color="auto" w:fill="FFFFFF"/>
-          <w:lang w:val="es-AR"/>
-        </w:rPr>
-        <w:t>Conv</w:t>
-      </w:r>
-      <w:r>
-        <w:rPr>
-          <w:rFonts w:ascii="Arial" w:hAnsi="Arial" w:cs="Arial"/>
-          <w:b/>
-          <w:color w:val="000000"/>
-          <w:szCs w:val="22"/>
-          <w:u w:val="single"/>
-          <w:shd w:val="clear" w:color="auto" w:fill="FFFFFF"/>
-          <w:lang w:val="es-AR"/>
-        </w:rPr>
-        <w:t>:</w:t>
-      </w:r>
-    </w:p>
-    <w:p>
-      <w:pPr>
-        <w:rPr>
-          <w:rFonts w:ascii="Arial" w:hAnsi="Arial" w:cs="Arial"/>
-          <w:color w:val="000000"/>
-          <w:szCs w:val="22"/>
-          <w:shd w:val="clear" w:color="auto" w:fill="FFFFFF"/>
-          <w:lang w:val="es-AR"/>
-        </w:rPr>
-      </w:pPr>
-      <w:r>
-        <w:rPr>
-          <w:rFonts w:ascii="Arial" w:hAnsi="Arial" w:cs="Arial"/>
-          <w:color w:val="000000"/>
-          <w:szCs w:val="22"/>
-          <w:shd w:val="clear" w:color="auto" w:fill="FFFFFF"/>
-          <w:lang w:val="es-AR"/>
-        </w:rPr>
-        <w:t>(</w:t>
-      </w:r>
-      <w:r>
-        <w:rPr>
-          <w:rFonts w:ascii="Arial" w:hAnsi="Arial" w:cs="Arial"/>
-          <w:color w:val="000000"/>
-          <w:szCs w:val="22"/>
-          <w:shd w:val="clear" w:color="auto" w:fill="FFFFFF"/>
-          <w:lang w:val="es-AR"/>
-        </w:rPr>
-        <w:t>Respuesta</w:t>
-      </w:r>
-      <w:r>
-        <w:rPr>
-          <w:rFonts w:ascii="Arial" w:hAnsi="Arial" w:cs="Arial"/>
-          <w:color w:val="000000"/>
-          <w:szCs w:val="22"/>
-          <w:shd w:val="clear" w:color="auto" w:fill="FFFFFF"/>
-          <w:lang w:val="es-AR"/>
-        </w:rPr>
-        <w:t xml:space="preserve"> al impulso, señal de entrada)</w:t>
-      </w:r>
-      <w:r>
-        <w:rPr>
-          <w:rFonts w:ascii="Arial" w:hAnsi="Arial" w:cs="Arial"/>
-          <w:color w:val="000000"/>
-          <w:szCs w:val="22"/>
-          <w:shd w:val="clear" w:color="auto" w:fill="FFFFFF"/>
-          <w:lang w:val="es-AR"/>
-        </w:rPr>
-        <w:t xml:space="preserve"> obtiene la señal de salida del filtro para una señal de entrada</w:t>
-      </w:r>
-      <w:r>
-        <w:rPr>
-          <w:rFonts w:ascii="Arial" w:hAnsi="Arial" w:cs="Arial"/>
-          <w:color w:val="000000"/>
-          <w:szCs w:val="22"/>
-          <w:shd w:val="clear" w:color="auto" w:fill="FFFFFF"/>
-          <w:lang w:val="es-AR"/>
-        </w:rPr>
-        <w:t xml:space="preserve"> por medio de convolucion.</w:t>
-      </w:r>
-    </w:p>
-    <w:p>
-      <w:pPr>
-        <w:rPr>
-          <w:rFonts w:ascii="Arial" w:hAnsi="Arial" w:cs="Arial"/>
-          <w:color w:val="000000"/>
-          <w:szCs w:val="22"/>
-          <w:shd w:val="clear" w:color="auto" w:fill="FFFFFF"/>
-          <w:lang w:val="es-AR"/>
-        </w:rPr>
-      </w:pPr>
-    </w:p>
-    <w:p>
-      <w:pPr>
-        <w:rPr>
-          <w:rFonts w:ascii="Arial" w:hAnsi="Arial" w:cs="Arial"/>
-          <w:b/>
-          <w:color w:val="000000"/>
-          <w:szCs w:val="22"/>
-          <w:u w:val="single"/>
-          <w:shd w:val="clear" w:color="auto" w:fill="FFFFFF"/>
-          <w:lang w:val="es-AR"/>
-        </w:rPr>
-      </w:pPr>
-      <w:r>
-        <w:rPr>
-          <w:rFonts w:ascii="Arial" w:hAnsi="Arial" w:cs="Arial"/>
-          <w:b/>
-          <w:color w:val="000000"/>
-          <w:szCs w:val="22"/>
-          <w:u w:val="single"/>
-          <w:shd w:val="clear" w:color="auto" w:fill="FFFFFF"/>
-          <w:lang w:val="es-AR"/>
-        </w:rPr>
-        <w:t>Filter</w:t>
-      </w:r>
-      <w:r>
-        <w:rPr>
-          <w:rFonts w:ascii="Arial" w:hAnsi="Arial" w:cs="Arial"/>
-          <w:b/>
-          <w:color w:val="000000"/>
-          <w:szCs w:val="22"/>
-          <w:u w:val="single"/>
-          <w:shd w:val="clear" w:color="auto" w:fill="FFFFFF"/>
-          <w:lang w:val="es-AR"/>
-        </w:rPr>
-        <w:t>:</w:t>
-      </w:r>
-      <w:r>
-        <w:rPr>
-          <w:rFonts w:ascii="Arial" w:hAnsi="Arial" w:cs="Arial"/>
-          <w:b/>
-          <w:color w:val="000000"/>
-          <w:szCs w:val="22"/>
-          <w:u w:val="single"/>
-          <w:shd w:val="clear" w:color="auto" w:fill="FFFFFF"/>
-          <w:lang w:val="es-AR"/>
-        </w:rPr>
-        <w:t xml:space="preserve"> </w:t>
-      </w:r>
-    </w:p>
-    <w:p>
-      <w:pPr>
-        <w:rPr>
-          <w:rFonts w:ascii="Arial" w:hAnsi="Arial" w:cs="Arial"/>
-          <w:color w:val="000000"/>
-          <w:szCs w:val="22"/>
-          <w:shd w:val="clear" w:color="auto" w:fill="FFFFFF"/>
-          <w:lang w:val="es-AR"/>
-        </w:rPr>
-      </w:pPr>
-      <w:r>
-        <w:rPr>
-          <w:rFonts w:ascii="Arial" w:hAnsi="Arial" w:cs="Arial"/>
-          <w:color w:val="000000"/>
-          <w:szCs w:val="22"/>
-          <w:shd w:val="clear" w:color="auto" w:fill="FFFFFF"/>
-          <w:lang w:val="es-AR"/>
-        </w:rPr>
-        <w:t>(numerador, denominador, señal de entrada)</w:t>
-      </w:r>
-      <w:r>
-        <w:rPr>
-          <w:rFonts w:ascii="Arial" w:hAnsi="Arial" w:cs="Arial"/>
-          <w:color w:val="000000"/>
-          <w:szCs w:val="22"/>
-          <w:shd w:val="clear" w:color="auto" w:fill="FFFFFF"/>
-          <w:lang w:val="es-AR"/>
-        </w:rPr>
-        <w:t xml:space="preserve"> también obtiene la señal de salida del filtro para una señal de entrada. </w:t>
-      </w:r>
-    </w:p>
-    <w:p>
-      <w:pPr>
-        <w:rPr>
-          <w:rFonts w:ascii="Arial" w:hAnsi="Arial" w:cs="Arial"/>
-          <w:color w:val="000000"/>
-          <w:szCs w:val="22"/>
-          <w:shd w:val="clear" w:color="auto" w:fill="FFFFFF"/>
-          <w:lang w:val="es-AR"/>
-        </w:rPr>
-      </w:pPr>
-    </w:p>
-    <w:p>
-      <w:pPr>
-        <w:rPr>
-          <w:rFonts w:ascii="Arial" w:hAnsi="Arial" w:cs="Arial"/>
-          <w:color w:val="000000"/>
-          <w:szCs w:val="22"/>
-          <w:shd w:val="clear" w:color="auto" w:fill="FFFFFF"/>
-          <w:lang w:val="es-AR"/>
-        </w:rPr>
-      </w:pPr>
-      <w:r>
-        <w:rPr>
-          <w:rFonts w:ascii="Arial" w:hAnsi="Arial" w:cs="Arial"/>
-          <w:b/>
-          <w:color w:val="000000"/>
-          <w:szCs w:val="22"/>
-          <w:u w:val="single"/>
-          <w:shd w:val="clear" w:color="auto" w:fill="FFFFFF"/>
-          <w:lang w:val="es-AR"/>
-        </w:rPr>
-        <w:t>Soundsc/Sound:</w:t>
-      </w:r>
-      <w:r>
-        <w:rPr>
-          <w:rFonts w:ascii="Arial" w:hAnsi="Arial" w:cs="Arial"/>
-          <w:color w:val="000000"/>
-          <w:szCs w:val="22"/>
-          <w:shd w:val="clear" w:color="auto" w:fill="FFFFFF"/>
-          <w:lang w:val="es-AR"/>
-        </w:rPr>
-        <w:t xml:space="preserve"> </w:t>
-      </w:r>
-      <w:r>
-        <w:rPr>
-          <w:rFonts w:ascii="Arial" w:hAnsi="Arial" w:cs="Arial"/>
-          <w:color w:val="000000"/>
-          <w:szCs w:val="22"/>
-          <w:shd w:val="clear" w:color="auto" w:fill="FFFFFF"/>
-          <w:lang w:val="es-AR"/>
-        </w:rPr>
-        <w:t xml:space="preserve">para escuchar </w:t>
-      </w:r>
-      <w:r>
-        <w:rPr>
-          <w:rFonts w:ascii="Arial" w:hAnsi="Arial" w:cs="Arial"/>
-          <w:color w:val="000000"/>
-          <w:szCs w:val="22"/>
-          <w:shd w:val="clear" w:color="auto" w:fill="FFFFFF"/>
-          <w:lang w:val="es-AR"/>
-        </w:rPr>
-        <w:t>el archivo de sonido</w:t>
-      </w:r>
-      <w:r>
-        <w:rPr>
-          <w:rFonts w:ascii="Arial" w:hAnsi="Arial" w:cs="Arial"/>
-          <w:color w:val="000000"/>
-          <w:szCs w:val="22"/>
-          <w:shd w:val="clear" w:color="auto" w:fill="FFFFFF"/>
-          <w:lang w:val="es-AR"/>
-        </w:rPr>
-        <w:t>.</w:t>
-      </w:r>
-      <w:r>
-        <w:rPr>
-          <w:rFonts w:ascii="Arial" w:hAnsi="Arial" w:cs="Arial"/>
-          <w:color w:val="000000"/>
-          <w:szCs w:val="22"/>
-          <w:shd w:val="clear" w:color="auto" w:fill="FFFFFF"/>
-          <w:lang w:val="es-AR"/>
-        </w:rPr>
-        <w:br/>
-      </w:r>
-      <w:r>
-        <w:rPr>
-          <w:rFonts w:ascii="Arial" w:hAnsi="Arial" w:cs="Arial"/>
-          <w:color w:val="000000"/>
-          <w:szCs w:val="22"/>
-          <w:shd w:val="clear" w:color="auto" w:fill="FFFFFF"/>
-          <w:lang w:val="es-AR"/>
-        </w:rPr>
-        <w:t>(Tono a escuchar, Frecuencia del tono)</w:t>
-      </w:r>
-      <w:r>
-        <w:rPr>
-          <w:rFonts w:ascii="Arial" w:hAnsi="Arial" w:cs="Arial"/>
-          <w:color w:val="000000"/>
-          <w:szCs w:val="22"/>
-          <w:shd w:val="clear" w:color="auto" w:fill="FFFFFF"/>
-          <w:lang w:val="es-AR"/>
-        </w:rPr>
-        <w:t xml:space="preserve"> </w:t>
-      </w:r>
-    </w:p>
-    <w:p>
-      <w:pPr>
-        <w:rPr>
-          <w:rFonts w:ascii="Arial" w:hAnsi="Arial" w:cs="Arial"/>
-          <w:color w:val="000000"/>
-          <w:szCs w:val="22"/>
-          <w:shd w:val="clear" w:color="auto" w:fill="FFFFFF"/>
-          <w:lang w:val="es-AR"/>
-        </w:rPr>
-      </w:pPr>
-    </w:p>
-    <w:p>
-      <w:pPr>
-        <w:rPr>
-          <w:rFonts w:ascii="Arial" w:hAnsi="Arial" w:cs="Arial"/>
-          <w:color w:val="000000"/>
-          <w:szCs w:val="22"/>
-          <w:shd w:val="clear" w:color="auto" w:fill="FFFFFF"/>
-          <w:lang w:val="es-AR"/>
-        </w:rPr>
-      </w:pPr>
-      <w:r>
-        <w:rPr>
-          <w:rFonts w:ascii="Arial" w:hAnsi="Arial" w:cs="Arial"/>
-          <w:b/>
-          <w:color w:val="000000"/>
-          <w:szCs w:val="22"/>
-          <w:u w:val="single"/>
-          <w:shd w:val="clear" w:color="auto" w:fill="FFFFFF"/>
-          <w:lang w:val="es-AR"/>
-        </w:rPr>
-        <w:t>Wavread/AudioRead:</w:t>
-      </w:r>
-      <w:r>
-        <w:rPr>
-          <w:rFonts w:ascii="Arial" w:hAnsi="Arial" w:cs="Arial"/>
-          <w:color w:val="000000"/>
-          <w:szCs w:val="22"/>
-          <w:shd w:val="clear" w:color="auto" w:fill="FFFFFF"/>
-          <w:lang w:val="es-AR"/>
-        </w:rPr>
-        <w:t xml:space="preserve"> </w:t>
-      </w:r>
-    </w:p>
-    <w:p>
-      <w:pPr>
-        <w:rPr>
-          <w:rFonts w:ascii="Arial" w:hAnsi="Arial" w:cs="Arial"/>
-          <w:color w:val="000000"/>
-          <w:szCs w:val="22"/>
-          <w:shd w:val="clear" w:color="auto" w:fill="FFFFFF"/>
-          <w:lang w:val="es-AR"/>
-        </w:rPr>
-      </w:pPr>
-      <w:r>
-        <w:rPr>
-          <w:rFonts w:ascii="Arial" w:hAnsi="Arial" w:cs="Arial"/>
-          <w:color w:val="000000"/>
-          <w:szCs w:val="22"/>
-          <w:shd w:val="clear" w:color="auto" w:fill="FFFFFF"/>
-          <w:lang w:val="es-AR"/>
-        </w:rPr>
-        <w:t xml:space="preserve">Esta función va a </w:t>
-      </w:r>
-      <w:r>
-        <w:rPr>
-          <w:rFonts w:ascii="Arial" w:hAnsi="Arial" w:cs="Arial"/>
-          <w:color w:val="000000"/>
-          <w:szCs w:val="22"/>
-          <w:shd w:val="clear" w:color="auto" w:fill="FFFFFF"/>
-          <w:lang w:val="es-AR"/>
-        </w:rPr>
-        <w:t>leer un archiv</w:t>
-      </w:r>
-      <w:r>
-        <w:rPr>
-          <w:rFonts w:ascii="Arial" w:hAnsi="Arial" w:cs="Arial"/>
-          <w:color w:val="000000"/>
-          <w:szCs w:val="22"/>
-          <w:shd w:val="clear" w:color="auto" w:fill="FFFFFF"/>
-          <w:lang w:val="es-AR"/>
-        </w:rPr>
-        <w:t>o</w:t>
-      </w:r>
-      <w:r>
-        <w:rPr>
-          <w:rFonts w:ascii="Arial" w:hAnsi="Arial" w:cs="Arial"/>
-          <w:color w:val="000000"/>
-          <w:szCs w:val="22"/>
-          <w:shd w:val="clear" w:color="auto" w:fill="FFFFFF"/>
-          <w:lang w:val="es-AR"/>
-        </w:rPr>
-        <w:t xml:space="preserve"> de audio en format</w:t>
-      </w:r>
-      <w:r>
-        <w:rPr>
-          <w:rFonts w:ascii="Arial" w:hAnsi="Arial" w:cs="Arial"/>
-          <w:color w:val="000000"/>
-          <w:szCs w:val="22"/>
-          <w:shd w:val="clear" w:color="auto" w:fill="FFFFFF"/>
-          <w:lang w:val="es-AR"/>
-        </w:rPr>
-        <w:t>o</w:t>
-      </w:r>
-      <w:r>
-        <w:rPr>
-          <w:rFonts w:ascii="Arial" w:hAnsi="Arial" w:cs="Arial"/>
-          <w:color w:val="000000"/>
-          <w:szCs w:val="22"/>
-          <w:shd w:val="clear" w:color="auto" w:fill="FFFFFF"/>
-          <w:lang w:val="es-AR"/>
-        </w:rPr>
-        <w:t xml:space="preserve"> </w:t>
-      </w:r>
-      <w:r>
-        <w:rPr>
-          <w:rFonts w:ascii="Arial" w:hAnsi="Arial" w:cs="Arial"/>
-          <w:color w:val="000000"/>
-          <w:szCs w:val="22"/>
-          <w:shd w:val="clear" w:color="auto" w:fill="FFFFFF"/>
-          <w:lang w:val="es-AR"/>
-        </w:rPr>
-        <w:t>WAV</w:t>
-      </w:r>
-      <w:r>
-        <w:rPr>
-          <w:rFonts w:ascii="Arial" w:hAnsi="Arial" w:cs="Arial"/>
-          <w:color w:val="000000"/>
-          <w:szCs w:val="22"/>
-          <w:shd w:val="clear" w:color="auto" w:fill="FFFFFF"/>
-          <w:lang w:val="es-AR"/>
-        </w:rPr>
-        <w:t xml:space="preserve"> ubicado en la carpeta de trabajo de matlab</w:t>
-      </w:r>
-    </w:p>
-    <w:p>
-      <w:pPr>
-        <w:rPr>
-          <w:rFonts w:ascii="Arial" w:hAnsi="Arial" w:cs="Arial"/>
-          <w:color w:val="000000"/>
-          <w:szCs w:val="22"/>
-          <w:shd w:val="clear" w:color="auto" w:fill="FFFFFF"/>
-          <w:lang w:val="es-AR"/>
-        </w:rPr>
-      </w:pPr>
-      <w:r>
-        <w:rPr>
-          <w:rFonts w:ascii="Arial" w:hAnsi="Arial" w:cs="Arial"/>
-          <w:color w:val="000000"/>
-          <w:szCs w:val="22"/>
-          <w:shd w:val="clear" w:color="auto" w:fill="FFFFFF"/>
-          <w:lang w:val="es-AR"/>
-        </w:rPr>
-        <w:t>(‘nombre del audio’)</w:t>
-      </w:r>
-      <w:r>
-        <w:rPr>
-          <w:rFonts w:ascii="Arial" w:hAnsi="Arial" w:cs="Arial"/>
-          <w:color w:val="000000"/>
-          <w:szCs w:val="22"/>
-          <w:shd w:val="clear" w:color="auto" w:fill="FFFFFF"/>
-          <w:lang w:val="es-AR"/>
-        </w:rPr>
-        <w:t xml:space="preserve"> retorna [y,fs], y será la muestra y fs la frecuencia.</w:t>
-      </w:r>
-    </w:p>
-    <w:p>
-      <w:pPr>
-        <w:rPr>
-          <w:rFonts w:ascii="Arial" w:hAnsi="Arial" w:cs="Arial"/>
-          <w:color w:val="000000"/>
-          <w:szCs w:val="22"/>
-          <w:shd w:val="clear" w:color="auto" w:fill="FFFFFF"/>
-          <w:lang w:val="es-AR"/>
-        </w:rPr>
-      </w:pPr>
-    </w:p>
-    <w:p>
-      <w:pPr>
-        <w:rPr>
-          <w:rFonts w:ascii="Arial" w:hAnsi="Arial" w:cs="Arial"/>
-          <w:b/>
-          <w:color w:val="000000"/>
-          <w:szCs w:val="22"/>
-          <w:u w:val="single"/>
-          <w:shd w:val="clear" w:color="auto" w:fill="FFFFFF"/>
-          <w:lang w:val="es-AR"/>
-        </w:rPr>
-      </w:pPr>
-      <w:r>
-        <w:rPr>
-          <w:rFonts w:ascii="Arial" w:hAnsi="Arial" w:cs="Arial"/>
-          <w:b/>
-          <w:color w:val="000000"/>
-          <w:szCs w:val="22"/>
-          <w:u w:val="single"/>
-          <w:shd w:val="clear" w:color="auto" w:fill="FFFFFF"/>
-          <w:lang w:val="es-AR"/>
-        </w:rPr>
-        <w:t>Plot</w:t>
-      </w:r>
-      <w:r>
-        <w:rPr>
-          <w:rFonts w:ascii="Arial" w:hAnsi="Arial" w:cs="Arial"/>
-          <w:b/>
-          <w:color w:val="000000"/>
-          <w:szCs w:val="22"/>
-          <w:u w:val="single"/>
-          <w:shd w:val="clear" w:color="auto" w:fill="FFFFFF"/>
-          <w:lang w:val="es-AR"/>
-        </w:rPr>
-        <w:t>:</w:t>
-      </w:r>
-      <w:r>
-        <w:rPr>
-          <w:rFonts w:ascii="Arial" w:hAnsi="Arial" w:cs="Arial"/>
-          <w:b/>
-          <w:color w:val="000000"/>
-          <w:szCs w:val="22"/>
-          <w:u w:val="single"/>
-          <w:shd w:val="clear" w:color="auto" w:fill="FFFFFF"/>
-          <w:lang w:val="es-AR"/>
-        </w:rPr>
-        <w:t xml:space="preserve"> </w:t>
-      </w:r>
-    </w:p>
-    <w:p>
-      <w:pPr>
-        <w:rPr>
-          <w:rFonts w:ascii="Arial" w:hAnsi="Arial" w:cs="Arial"/>
-          <w:color w:val="000000"/>
-          <w:szCs w:val="22"/>
-          <w:shd w:val="clear" w:color="auto" w:fill="FFFFFF"/>
-          <w:lang w:val="es-AR"/>
-        </w:rPr>
-      </w:pPr>
-      <w:r>
-        <w:rPr>
-          <w:rFonts w:ascii="Arial" w:hAnsi="Arial" w:cs="Arial"/>
-          <w:color w:val="000000"/>
-          <w:szCs w:val="22"/>
-          <w:shd w:val="clear" w:color="auto" w:fill="FFFFFF"/>
-          <w:lang w:val="es-AR"/>
-        </w:rPr>
-        <w:t>Representa la señal, en este caso el audio, en el dominio del tiempo.</w:t>
-      </w:r>
-    </w:p>
-    <w:p>
-      <w:pPr>
-        <w:rPr>
-          <w:rFonts w:ascii="Arial" w:hAnsi="Arial" w:cs="Arial"/>
-          <w:color w:val="000000"/>
-          <w:szCs w:val="22"/>
-          <w:shd w:val="clear" w:color="auto" w:fill="FFFFFF"/>
-          <w:lang w:val="es-AR"/>
-        </w:rPr>
-      </w:pPr>
-    </w:p>
-    <w:p>
-      <w:pPr>
-        <w:rPr>
-          <w:rFonts w:ascii="Arial" w:hAnsi="Arial" w:cs="Arial"/>
-          <w:b/>
-          <w:color w:val="000000"/>
-          <w:szCs w:val="22"/>
-          <w:u w:val="single"/>
-          <w:shd w:val="clear" w:color="auto" w:fill="FFFFFF"/>
-          <w:lang w:val="es-AR"/>
-        </w:rPr>
-      </w:pPr>
-      <w:r>
-        <w:rPr>
-          <w:rFonts w:ascii="Arial" w:hAnsi="Arial" w:cs="Arial"/>
-          <w:b/>
-          <w:color w:val="000000"/>
-          <w:szCs w:val="22"/>
-          <w:u w:val="single"/>
-          <w:shd w:val="clear" w:color="auto" w:fill="FFFFFF"/>
-          <w:lang w:val="es-AR"/>
-        </w:rPr>
-        <w:t>Sy</w:t>
-      </w:r>
-      <w:r>
-        <w:rPr>
-          <w:rFonts w:ascii="Arial" w:hAnsi="Arial" w:cs="Arial"/>
-          <w:b/>
-          <w:color w:val="000000"/>
-          <w:szCs w:val="22"/>
-          <w:u w:val="single"/>
-          <w:shd w:val="clear" w:color="auto" w:fill="FFFFFF"/>
-          <w:lang w:val="es-AR"/>
-        </w:rPr>
-        <w:t>m</w:t>
-      </w:r>
-      <w:r>
-        <w:rPr>
-          <w:rFonts w:ascii="Arial" w:hAnsi="Arial" w:cs="Arial"/>
-          <w:b/>
-          <w:color w:val="000000"/>
-          <w:szCs w:val="22"/>
-          <w:u w:val="single"/>
-          <w:shd w:val="clear" w:color="auto" w:fill="FFFFFF"/>
-          <w:lang w:val="es-AR"/>
-        </w:rPr>
-        <w:t>s</w:t>
-      </w:r>
-      <w:r>
-        <w:rPr>
-          <w:rFonts w:ascii="Arial" w:hAnsi="Arial" w:cs="Arial"/>
-          <w:b/>
-          <w:color w:val="000000"/>
-          <w:szCs w:val="22"/>
-          <w:u w:val="single"/>
-          <w:shd w:val="clear" w:color="auto" w:fill="FFFFFF"/>
-          <w:lang w:val="es-AR"/>
-        </w:rPr>
-        <w:t>:</w:t>
-      </w:r>
-    </w:p>
-    <w:p>
-      <w:pPr>
-        <w:rPr>
-          <w:rFonts w:ascii="Arial" w:hAnsi="Arial" w:cs="Arial"/>
-          <w:color w:val="000000"/>
-          <w:szCs w:val="22"/>
-          <w:shd w:val="clear" w:color="auto" w:fill="FFFFFF"/>
-          <w:lang w:val="es-AR"/>
-        </w:rPr>
-      </w:pPr>
-      <w:r>
-        <w:rPr>
-          <w:rFonts w:ascii="Arial" w:hAnsi="Arial" w:cs="Arial"/>
-          <w:color w:val="000000"/>
-          <w:szCs w:val="22"/>
-          <w:shd w:val="clear" w:color="auto" w:fill="FFFFFF"/>
-          <w:lang w:val="es-AR"/>
-        </w:rPr>
-        <w:t xml:space="preserve">Crea una variable </w:t>
-      </w:r>
-      <w:proofErr w:type="spellStart"/>
-      <w:r>
-        <w:rPr>
-          <w:rFonts w:ascii="Arial" w:hAnsi="Arial" w:cs="Arial"/>
-          <w:color w:val="000000"/>
-          <w:szCs w:val="22"/>
-          <w:shd w:val="clear" w:color="auto" w:fill="FFFFFF"/>
-          <w:lang w:val="es-AR"/>
-        </w:rPr>
-        <w:t>simbolica</w:t>
-      </w:r>
-      <w:proofErr w:type="spellEnd"/>
-      <w:r>
-        <w:rPr>
-          <w:rFonts w:ascii="Arial" w:hAnsi="Arial" w:cs="Arial"/>
-          <w:color w:val="000000"/>
-          <w:szCs w:val="22"/>
-          <w:shd w:val="clear" w:color="auto" w:fill="FFFFFF"/>
-          <w:lang w:val="es-AR"/>
-        </w:rPr>
-        <w:t xml:space="preserve">, una función o un </w:t>
-      </w:r>
-      <w:proofErr w:type="spellStart"/>
-      <w:r>
-        <w:rPr>
-          <w:rFonts w:ascii="Arial" w:hAnsi="Arial" w:cs="Arial"/>
-          <w:color w:val="000000"/>
-          <w:szCs w:val="22"/>
-          <w:shd w:val="clear" w:color="auto" w:fill="FFFFFF"/>
-          <w:lang w:val="es-AR"/>
-        </w:rPr>
-        <w:t>array</w:t>
-      </w:r>
-      <w:proofErr w:type="spellEnd"/>
-      <w:r>
-        <w:rPr>
-          <w:rFonts w:ascii="Arial" w:hAnsi="Arial" w:cs="Arial"/>
-          <w:color w:val="000000"/>
-          <w:szCs w:val="22"/>
-          <w:shd w:val="clear" w:color="auto" w:fill="FFFFFF"/>
-          <w:lang w:val="es-AR"/>
-        </w:rPr>
-        <w:t>.</w:t>
-      </w:r>
-    </w:p>
-    <w:p>
-      <w:pPr>
-        <w:rPr>
-          <w:rFonts w:ascii="Arial" w:hAnsi="Arial" w:cs="Arial"/>
-          <w:color w:val="000000"/>
-          <w:szCs w:val="22"/>
-          <w:shd w:val="clear" w:color="auto" w:fill="FFFFFF"/>
-          <w:lang w:val="es-AR"/>
-        </w:rPr>
-      </w:pPr>
-      <w:r>
-        <w:rPr>
-          <w:rFonts w:ascii="Arial" w:hAnsi="Arial" w:cs="Arial"/>
-          <w:color w:val="000000"/>
-          <w:szCs w:val="22"/>
-          <w:shd w:val="clear" w:color="auto" w:fill="FFFFFF"/>
-          <w:lang w:val="es-AR"/>
-        </w:rPr>
-        <w:t>Ej.</w:t>
+        <w:t xml:space="preserve">Tanto Filter como Conv iba a tener el mismo resultado o similar, pero el uso de filter era </w:t>
+      </w:r>
+      <w:r>
+        <w:rPr>
+          <w:rFonts w:ascii="Arial" w:hAnsi="Arial" w:cs="Arial"/>
+          <w:color w:val="000000"/>
+          <w:szCs w:val="22"/>
+          <w:shd w:val="clear" w:color="auto" w:fill="FFFFFF"/>
+        </w:rPr>
+        <w:t>más</w:t>
+      </w:r>
+      <w:r>
+        <w:rPr>
+          <w:rFonts w:ascii="Arial" w:hAnsi="Arial" w:cs="Arial"/>
+          <w:color w:val="000000"/>
+          <w:szCs w:val="22"/>
+          <w:shd w:val="clear" w:color="auto" w:fill="FFFFFF"/>
+        </w:rPr>
+        <w:t xml:space="preserve"> fácil en este caso.</w:t>
+      </w:r>
+    </w:p>
+    <w:p>
+      <w:pPr>
+        <w:rPr>
+          <w:rFonts w:ascii="Arial" w:hAnsi="Arial" w:cs="Arial"/>
+          <w:color w:val="000000"/>
+          <w:szCs w:val="22"/>
+          <w:shd w:val="clear" w:color="auto" w:fill="FFFFFF"/>
+        </w:rPr>
+      </w:pPr>
+      <w:r>
+        <w:rPr>
+          <w:rFonts w:ascii="Arial" w:hAnsi="Arial" w:cs="Arial"/>
+          <w:color w:val="000000"/>
+          <w:szCs w:val="22"/>
+          <w:shd w:val="clear" w:color="auto" w:fill="FFFFFF"/>
+        </w:rPr>
+        <w:t>El efecto que tuvo el f</w:t>
       </w:r>
       <w:bookmarkStart w:id="0" w:name="_GoBack"/>
       <w:bookmarkEnd w:id="0"/>
@@ -2338,9 +2725,62 @@
           <w:color w:val="000000"/>
           <w:szCs w:val="22"/>
           <w:shd w:val="clear" w:color="auto" w:fill="FFFFFF"/>
-          <w:lang w:val="es-AR"/>
-        </w:rPr>
-        <w:t>: syms x.</w:t>
+        </w:rPr>
+        <w:t>iltro sobre el audio fue que la amplitud de</w:t>
+      </w:r>
+      <w:r>
+        <w:rPr>
+          <w:rFonts w:ascii="Arial" w:hAnsi="Arial" w:cs="Arial"/>
+          <w:color w:val="000000"/>
+          <w:szCs w:val="22"/>
+          <w:shd w:val="clear" w:color="auto" w:fill="FFFFFF"/>
+        </w:rPr>
+        <w:t xml:space="preserve"> </w:t>
+      </w:r>
+      <w:r>
+        <w:rPr>
+          <w:rFonts w:ascii="Arial" w:hAnsi="Arial" w:cs="Arial"/>
+          <w:color w:val="000000"/>
+          <w:szCs w:val="22"/>
+          <w:shd w:val="clear" w:color="auto" w:fill="FFFFFF"/>
+        </w:rPr>
+        <w:t>l</w:t>
+      </w:r>
+      <w:r>
+        <w:rPr>
+          <w:rFonts w:ascii="Arial" w:hAnsi="Arial" w:cs="Arial"/>
+          <w:color w:val="000000"/>
+          <w:szCs w:val="22"/>
+          <w:shd w:val="clear" w:color="auto" w:fill="FFFFFF"/>
+        </w:rPr>
+        <w:t>a función del</w:t>
+      </w:r>
+      <w:r>
+        <w:rPr>
+          <w:rFonts w:ascii="Arial" w:hAnsi="Arial" w:cs="Arial"/>
+          <w:color w:val="000000"/>
+          <w:szCs w:val="22"/>
+          <w:shd w:val="clear" w:color="auto" w:fill="FFFFFF"/>
+        </w:rPr>
+        <w:t xml:space="preserve"> audio aumento. Esto se pudo verificar con Plot() para ver la diferencia entre </w:t>
+      </w:r>
+      <w:r>
+        <w:rPr>
+          <w:rFonts w:ascii="Arial" w:hAnsi="Arial" w:cs="Arial"/>
+          <w:color w:val="000000"/>
+          <w:szCs w:val="22"/>
+          <w:shd w:val="clear" w:color="auto" w:fill="FFFFFF"/>
+        </w:rPr>
+        <w:t>gráficos</w:t>
+      </w:r>
+      <w:r>
+        <w:rPr>
+          <w:rFonts w:ascii="Arial" w:hAnsi="Arial" w:cs="Arial"/>
+          <w:color w:val="000000"/>
+          <w:szCs w:val="22"/>
+          <w:shd w:val="clear" w:color="auto" w:fill="FFFFFF"/>
+        </w:rPr>
+        <w:t>.</w:t>
       </w:r>
     </w:p>
     <w:p>
@@ -2351,7 +2791,6 @@
           <w:color w:val="000000"/>
           <w:szCs w:val="22"/>
           <w:shd w:val="clear" w:color="auto" w:fill="FFFFFF"/>
-          <w:lang w:val="es-AR"/>
         </w:rPr>
       </w:pPr>
     </w:p>
@@ -2363,7 +2802,6 @@
           <w:color w:val="000000"/>
           <w:szCs w:val="22"/>
           <w:shd w:val="clear" w:color="auto" w:fill="FFFFFF"/>
-          <w:lang w:val="es-AR"/>
         </w:rPr>
       </w:pPr>
     </w:p>
@@ -2373,11 +2811,23 @@
         <w:rPr>
           <w:rFonts w:ascii="Arial" w:hAnsi="Arial" w:cs="Arial"/>
           <w:color w:val="000000"/>
-          <w:szCs w:val="22"/>
-          <w:shd w:val="clear" w:color="auto" w:fill="FFFFFF"/>
-          <w:lang w:val="es-AR"/>
-        </w:rPr>
-      </w:pPr>
+          <w:sz w:val="32"/>
+          <w:szCs w:val="22"/>
+          <w:u w:val="single"/>
+          <w:shd w:val="clear" w:color="auto" w:fill="FFFFFF"/>
+        </w:rPr>
+      </w:pPr>
+      <w:r>
+        <w:rPr>
+          <w:rFonts w:ascii="Arial" w:hAnsi="Arial" w:cs="Arial"/>
+          <w:color w:val="000000"/>
+          <w:sz w:val="32"/>
+          <w:szCs w:val="22"/>
+          <w:u w:val="single"/>
+          <w:shd w:val="clear" w:color="auto" w:fill="FFFFFF"/>
+        </w:rPr>
+        <w:t>Problemas y lecciones aprendidas.</w:t>
+      </w:r>
     </w:p>
     <w:p>
       <w:pPr>
@@ -2387,19 +2837,8 @@
           <w:color w:val="000000"/>
           <w:szCs w:val="22"/>
           <w:shd w:val="clear" w:color="auto" w:fill="FFFFFF"/>
-          <w:lang w:val="es-AR"/>
-        </w:rPr>
-      </w:pPr>
-      <w:r>
-        <w:rPr>
-          <w:rFonts w:ascii="Arial" w:hAnsi="Arial" w:cs="Arial"/>
-          <w:color w:val="000000"/>
-          <w:szCs w:val="22"/>
-          <w:shd w:val="clear" w:color="auto" w:fill="FFFFFF"/>
-          <w:lang w:val="es-AR"/>
-        </w:rPr>
-        <w:t>Diferencia entre Conv y Filter:</w:t>
-      </w:r>
+        </w:rPr>
+      </w:pPr>
     </w:p>
     <w:p>
       <w:pPr>
@@ -2409,28 +2848,25 @@
           <w:color w:val="000000"/>
           <w:szCs w:val="22"/>
           <w:shd w:val="clear" w:color="auto" w:fill="FFFFFF"/>
-          <w:lang w:val="es-AR"/>
-        </w:rPr>
-      </w:pPr>
-      <w:r>
-        <w:rPr>
-          <w:rFonts w:ascii="Arial" w:hAnsi="Arial" w:cs="Arial"/>
-          <w:color w:val="000000"/>
-          <w:szCs w:val="22"/>
-          <w:shd w:val="clear" w:color="auto" w:fill="FFFFFF"/>
-          <w:lang w:val="es-AR"/>
-        </w:rPr>
-        <w:t>Filter puede ser utilizado con filtros FIR e IIR</w:t>
-      </w:r>
-      <w:r>
-        <w:rPr>
-          <w:rFonts w:ascii="Arial" w:hAnsi="Arial" w:cs="Arial"/>
-          <w:color w:val="000000"/>
-          <w:szCs w:val="22"/>
-          <w:shd w:val="clear" w:color="auto" w:fill="FFFFFF"/>
-          <w:lang w:val="es-AR"/>
-        </w:rPr>
-        <w:t>, Conv solamente puede ser utilizado con filtros FIR. Aunque en caso de usarlo con FIR se llegara al mismo resultado.</w:t>
+        </w:rPr>
+      </w:pPr>
+      <w:r>
+        <w:rPr>
+          <w:rFonts w:ascii="Arial" w:hAnsi="Arial" w:cs="Arial"/>
+          <w:color w:val="000000"/>
+          <w:szCs w:val="22"/>
+          <w:shd w:val="clear" w:color="auto" w:fill="FFFFFF"/>
+        </w:rPr>
+        <w:t>Se aprend</w:t>
+      </w:r>
+      <w:r>
+        <w:rPr>
+          <w:rFonts w:ascii="Arial" w:hAnsi="Arial" w:cs="Arial"/>
+          <w:color w:val="000000"/>
+          <w:szCs w:val="22"/>
+          <w:shd w:val="clear" w:color="auto" w:fill="FFFFFF"/>
+        </w:rPr>
+        <w:t>ió sobre:</w:t>
       </w:r>
     </w:p>
     <w:p>
@@ -2441,9 +2877,17 @@
           <w:color w:val="000000"/>
           <w:szCs w:val="22"/>
           <w:shd w:val="clear" w:color="auto" w:fill="FFFFFF"/>
-          <w:lang w:val="es-AR"/>
-        </w:rPr>
-      </w:pPr>
+        </w:rPr>
+      </w:pPr>
+      <w:r>
+        <w:rPr>
+          <w:rFonts w:ascii="Arial" w:hAnsi="Arial" w:cs="Arial"/>
+          <w:color w:val="000000"/>
+          <w:szCs w:val="22"/>
+          <w:shd w:val="clear" w:color="auto" w:fill="FFFFFF"/>
+        </w:rPr>
+        <w:t>- La utilización de MatLab y sus comandos básicos.</w:t>
+      </w:r>
     </w:p>
     <w:p>
       <w:pPr>
@@ -2453,18 +2897,16 @@
           <w:color w:val="000000"/>
           <w:szCs w:val="22"/>
           <w:shd w:val="clear" w:color="auto" w:fill="FFFFFF"/>
-          <w:lang w:val="es-AR"/>
-        </w:rPr>
-      </w:pPr>
-      <w:r>
-        <w:rPr>
-          <w:rFonts w:ascii="Arial" w:hAnsi="Arial" w:cs="Arial"/>
-          <w:color w:val="000000"/>
-          <w:szCs w:val="22"/>
-          <w:shd w:val="clear" w:color="auto" w:fill="FFFFFF"/>
-          <w:lang w:val="es-AR"/>
-        </w:rPr>
-        <w:t>/*</w:t>
+        </w:rPr>
+      </w:pPr>
+      <w:r>
+        <w:rPr>
+          <w:rFonts w:ascii="Arial" w:hAnsi="Arial" w:cs="Arial"/>
+          <w:color w:val="000000"/>
+          <w:szCs w:val="22"/>
+          <w:shd w:val="clear" w:color="auto" w:fill="FFFFFF"/>
+        </w:rPr>
+        <w:t>- La existencia de distintos filtros y como afectan a un archivo de audio.</w:t>
       </w:r>
     </w:p>
     <w:p>
@@ -2475,30 +2917,16 @@
           <w:color w:val="000000"/>
           <w:szCs w:val="22"/>
           <w:shd w:val="clear" w:color="auto" w:fill="FFFFFF"/>
-          <w:lang w:val="es-AR"/>
-        </w:rPr>
-      </w:pPr>
-      <w:proofErr w:type="gramStart"/>
-      <w:r>
-        <w:rPr>
-          <w:rFonts w:ascii="Arial" w:hAnsi="Arial" w:cs="Arial"/>
-          <w:color w:val="000000"/>
-          <w:szCs w:val="22"/>
-          <w:shd w:val="clear" w:color="auto" w:fill="FFFFFF"/>
-          <w:lang w:val="es-AR"/>
-        </w:rPr>
-        <w:t>falta</w:t>
-      </w:r>
-      <w:proofErr w:type="gramEnd"/>
-      <w:r>
-        <w:rPr>
-          <w:rFonts w:ascii="Arial" w:hAnsi="Arial" w:cs="Arial"/>
-          <w:color w:val="000000"/>
-          <w:szCs w:val="22"/>
-          <w:shd w:val="clear" w:color="auto" w:fill="FFFFFF"/>
-          <w:lang w:val="es-AR"/>
-        </w:rPr>
-        <w:t xml:space="preserve"> completar</w:t>
+        </w:rPr>
+      </w:pPr>
+      <w:r>
+        <w:rPr>
+          <w:rFonts w:ascii="Arial" w:hAnsi="Arial" w:cs="Arial"/>
+          <w:color w:val="000000"/>
+          <w:szCs w:val="22"/>
+          <w:shd w:val="clear" w:color="auto" w:fill="FFFFFF"/>
+        </w:rPr>
+        <w:t>- El proceso matemático detrás de la aplicación de esos filtros.</w:t>
       </w:r>
     </w:p>
     <w:p>
@@ -2509,101 +2937,8 @@
           <w:color w:val="000000"/>
           <w:szCs w:val="22"/>
           <w:shd w:val="clear" w:color="auto" w:fill="FFFFFF"/>
-          <w:lang w:val="es-AR"/>
-        </w:rPr>
-      </w:pPr>
-      <w:r>
-        <w:rPr>
-          <w:rFonts w:ascii="Arial" w:hAnsi="Arial" w:cs="Arial"/>
-          <w:color w:val="000000"/>
-          <w:szCs w:val="22"/>
-          <w:shd w:val="clear" w:color="auto" w:fill="FFFFFF"/>
-          <w:lang w:val="es-AR"/>
-        </w:rPr>
-        <w:t>*/</w:t>
-      </w:r>
-    </w:p>
-    <w:p>
-      <w:pPr>
-        <w:jc w:val="both"/>
-        <w:rPr>
-          <w:rFonts w:ascii="Arial" w:hAnsi="Arial" w:cs="Arial"/>
-          <w:color w:val="000000"/>
-          <w:szCs w:val="22"/>
-          <w:shd w:val="clear" w:color="auto" w:fill="FFFFFF"/>
-          <w:lang w:val="es-AR"/>
-        </w:rPr>
-      </w:pPr>
-    </w:p>
-    <w:p>
-      <w:pPr>
-        <w:jc w:val="both"/>
-        <w:rPr>
-          <w:rFonts w:ascii="Arial" w:hAnsi="Arial" w:cs="Arial"/>
-          <w:color w:val="000000"/>
-          <w:szCs w:val="22"/>
-          <w:shd w:val="clear" w:color="auto" w:fill="FFFFFF"/>
-        </w:rPr>
-      </w:pPr>
-      <w:r>
-        <w:rPr>
-          <w:rFonts w:ascii="Arial" w:hAnsi="Arial" w:cs="Arial"/>
-          <w:color w:val="000000"/>
-          <w:szCs w:val="22"/>
-          <w:shd w:val="clear" w:color="auto" w:fill="FFFFFF"/>
-          <w:lang w:val="es-AR"/>
-        </w:rPr>
-        <w:br/>
-      </w:r>
-      <w:r>
-        <w:rPr>
-          <w:rFonts w:ascii="Arial" w:hAnsi="Arial" w:cs="Arial"/>
-          <w:color w:val="000000"/>
-          <w:szCs w:val="22"/>
-          <w:shd w:val="clear" w:color="auto" w:fill="FFFFFF"/>
-        </w:rPr>
-        <w:t>Resolución.</w:t>
-      </w:r>
-    </w:p>
-    <w:p>
-      <w:pPr>
-        <w:jc w:val="both"/>
-        <w:rPr>
-          <w:rFonts w:ascii="Arial" w:hAnsi="Arial" w:cs="Arial"/>
-          <w:color w:val="000000"/>
-          <w:szCs w:val="22"/>
-          <w:shd w:val="clear" w:color="auto" w:fill="FFFFFF"/>
-        </w:rPr>
-      </w:pPr>
-      <w:r>
-        <w:rPr>
-          <w:rFonts w:ascii="Arial" w:hAnsi="Arial" w:cs="Arial"/>
-          <w:color w:val="000000"/>
-          <w:szCs w:val="22"/>
-          <w:shd w:val="clear" w:color="auto" w:fill="FFFFFF"/>
-        </w:rPr>
-        <w:t>Conclusión.</w:t>
-      </w:r>
-    </w:p>
-    <w:p>
-      <w:pPr>
-        <w:jc w:val="both"/>
-        <w:rPr>
-          <w:rFonts w:ascii="Arial" w:hAnsi="Arial" w:cs="Arial"/>
-          <w:color w:val="000000"/>
-          <w:szCs w:val="22"/>
-          <w:shd w:val="clear" w:color="auto" w:fill="FFFFFF"/>
-        </w:rPr>
-      </w:pPr>
-      <w:r>
-        <w:rPr>
-          <w:rFonts w:ascii="Arial" w:hAnsi="Arial" w:cs="Arial"/>
-          <w:color w:val="000000"/>
-          <w:szCs w:val="22"/>
-          <w:shd w:val="clear" w:color="auto" w:fill="FFFFFF"/>
-        </w:rPr>
-        <w:t>Problemas y lecciones aprendidas.</w:t>
-      </w:r>
+        </w:rPr>
+      </w:pPr>
     </w:p>
     <w:sectPr>
       <w:footerReference w:type="even" r:id="rId10"/>
